--- a/HW2/IDC_AIinHealthcare_Exercise 2.docx
+++ b/HW2/IDC_AIinHealthcare_Exercise 2.docx
@@ -1,11 +1,11 @@
 
 <file path=word/document.xml><?xml version="1.0" encoding="utf-8"?>
-<w:document xmlns:wpc="http://schemas.microsoft.com/office/word/2010/wordprocessingCanvas" xmlns:cx="http://schemas.microsoft.com/office/drawing/2014/chartex" xmlns:cx1="http://schemas.microsoft.com/office/drawing/2015/9/8/chartex" xmlns:cx2="http://schemas.microsoft.com/office/drawing/2015/10/21/chartex" xmlns:cx3="http://schemas.microsoft.com/office/drawing/2016/5/9/chartex" xmlns:cx4="http://schemas.microsoft.com/office/drawing/2016/5/10/chartex" xmlns:cx5="http://schemas.microsoft.com/office/drawing/2016/5/11/chartex" xmlns:cx6="http://schemas.microsoft.com/office/drawing/2016/5/12/chartex" xmlns:cx7="http://schemas.microsoft.com/office/drawing/2016/5/13/chartex" xmlns:cx8="http://schemas.microsoft.com/office/drawing/2016/5/14/chartex" xmlns:mc="http://schemas.openxmlformats.org/markup-compatibility/2006" xmlns:aink="http://schemas.microsoft.com/office/drawing/2016/ink" xmlns:am3d="http://schemas.microsoft.com/office/drawing/2017/model3d" xmlns:o="urn:schemas-microsoft-com:office:office" xmlns:r="http://schemas.openxmlformats.org/officeDocument/2006/relationships" xmlns:m="http://schemas.openxmlformats.org/officeDocument/2006/math" xmlns:v="urn:schemas-microsoft-com:vml" xmlns:wp14="http://schemas.microsoft.com/office/word/2010/wordprocessingDrawing" xmlns:wp="http://schemas.openxmlformats.org/drawingml/2006/wordprocessingDrawing" xmlns:w10="urn:schemas-microsoft-com:office:word" xmlns:w="http://schemas.openxmlformats.org/wordprocessingml/2006/main" xmlns:w14="http://schemas.microsoft.com/office/word/2010/wordml" xmlns:w15="http://schemas.microsoft.com/office/word/2012/wordml" xmlns:w16cex="http://schemas.microsoft.com/office/word/2018/wordml/cex" xmlns:w16cid="http://schemas.microsoft.com/office/word/2016/wordml/cid" xmlns:w16="http://schemas.microsoft.com/office/word/2018/wordml" xmlns:w16sdtdh="http://schemas.microsoft.com/office/word/2020/wordml/sdtdatahash" xmlns:w16se="http://schemas.microsoft.com/office/word/2015/wordml/symex" xmlns:wpg="http://schemas.microsoft.com/office/word/2010/wordprocessingGroup" xmlns:wpi="http://schemas.microsoft.com/office/word/2010/wordprocessingInk" xmlns:wne="http://schemas.microsoft.com/office/word/2006/wordml" xmlns:wps="http://schemas.microsoft.com/office/word/2010/wordprocessingShape" mc:Ignorable="w14 w15 w16se w16cid w16 w16cex w16sdtdh wp14">
+<w:document xmlns:wpc="http://schemas.microsoft.com/office/word/2010/wordprocessingCanvas" xmlns:cx="http://schemas.microsoft.com/office/drawing/2014/chartex" xmlns:cx1="http://schemas.microsoft.com/office/drawing/2015/9/8/chartex" xmlns:cx2="http://schemas.microsoft.com/office/drawing/2015/10/21/chartex" xmlns:cx3="http://schemas.microsoft.com/office/drawing/2016/5/9/chartex" xmlns:cx4="http://schemas.microsoft.com/office/drawing/2016/5/10/chartex" xmlns:cx5="http://schemas.microsoft.com/office/drawing/2016/5/11/chartex" xmlns:cx6="http://schemas.microsoft.com/office/drawing/2016/5/12/chartex" xmlns:cx7="http://schemas.microsoft.com/office/drawing/2016/5/13/chartex" xmlns:cx8="http://schemas.microsoft.com/office/drawing/2016/5/14/chartex" xmlns:mc="http://schemas.openxmlformats.org/markup-compatibility/2006" xmlns:aink="http://schemas.microsoft.com/office/drawing/2016/ink" xmlns:am3d="http://schemas.microsoft.com/office/drawing/2017/model3d" xmlns:o="urn:schemas-microsoft-com:office:office" xmlns:oel="http://schemas.microsoft.com/office/2019/extlst" xmlns:r="http://schemas.openxmlformats.org/officeDocument/2006/relationships" xmlns:m="http://schemas.openxmlformats.org/officeDocument/2006/math" xmlns:v="urn:schemas-microsoft-com:vml" xmlns:wp14="http://schemas.microsoft.com/office/word/2010/wordprocessingDrawing" xmlns:wp="http://schemas.openxmlformats.org/drawingml/2006/wordprocessingDrawing" xmlns:w10="urn:schemas-microsoft-com:office:word" xmlns:w="http://schemas.openxmlformats.org/wordprocessingml/2006/main" xmlns:w14="http://schemas.microsoft.com/office/word/2010/wordml" xmlns:w15="http://schemas.microsoft.com/office/word/2012/wordml" xmlns:w16cex="http://schemas.microsoft.com/office/word/2018/wordml/cex" xmlns:w16cid="http://schemas.microsoft.com/office/word/2016/wordml/cid" xmlns:w16="http://schemas.microsoft.com/office/word/2018/wordml" xmlns:w16sdtdh="http://schemas.microsoft.com/office/word/2020/wordml/sdtdatahash" xmlns:w16se="http://schemas.microsoft.com/office/word/2015/wordml/symex" xmlns:wpg="http://schemas.microsoft.com/office/word/2010/wordprocessingGroup" xmlns:wpi="http://schemas.microsoft.com/office/word/2010/wordprocessingInk" xmlns:wne="http://schemas.microsoft.com/office/word/2006/wordml" xmlns:wps="http://schemas.microsoft.com/office/word/2010/wordprocessingShape" mc:Ignorable="w14 w15 w16se w16cid w16 w16cex w16sdtdh wp14">
   <w:body>
     <w:p/>
     <w:p>
       <w:pPr>
-        <w:pStyle w:val="Heading1"/>
+        <w:pStyle w:val="1"/>
       </w:pPr>
       <w:r>
         <w:t>4. Exercise 2:  Chest-Xray Segmentation</w:t>
@@ -15,7 +15,7 @@
     <w:p/>
     <w:p>
       <w:pPr>
-        <w:pStyle w:val="Heading3"/>
+        <w:pStyle w:val="3"/>
         <w:numPr>
           <w:ilvl w:val="0"/>
           <w:numId w:val="3"/>
@@ -52,7 +52,7 @@
           <w:sz w:val="22"/>
           <w:szCs w:val="22"/>
         </w:rPr>
-        <w:t>In this assignment, you will explore segmentation of</w:t>
+        <w:t xml:space="preserve">In this assignment, you will explore segmentation of medical images, specifically, </w:t>
       </w:r>
       <w:r>
         <w:rPr>
@@ -61,7 +61,7 @@
           <w:sz w:val="22"/>
           <w:szCs w:val="22"/>
         </w:rPr>
-        <w:t xml:space="preserve"> medical images, specifically,</w:t>
+        <w:t>segmentation</w:t>
       </w:r>
       <w:r>
         <w:rPr>
@@ -70,9 +70,8 @@
           <w:sz w:val="22"/>
           <w:szCs w:val="22"/>
         </w:rPr>
-        <w:t xml:space="preserve"> </w:t>
-      </w:r>
-      <w:proofErr w:type="spellStart"/>
+        <w:t xml:space="preserve"> of pneumothorax in chest x-</w:t>
+      </w:r>
       <w:r>
         <w:rPr>
           <w:rFonts w:ascii="Calibri" w:eastAsia="Calibri" w:hAnsi="Calibri" w:cs="Calibri"/>
@@ -80,9 +79,8 @@
           <w:sz w:val="22"/>
           <w:szCs w:val="22"/>
         </w:rPr>
-        <w:t>segmention</w:t>
-      </w:r>
-      <w:proofErr w:type="spellEnd"/>
+        <w:t>ray scans</w:t>
+      </w:r>
       <w:r>
         <w:rPr>
           <w:rFonts w:ascii="Calibri" w:eastAsia="Calibri" w:hAnsi="Calibri" w:cs="Calibri"/>
@@ -90,41 +88,12 @@
           <w:sz w:val="22"/>
           <w:szCs w:val="22"/>
         </w:rPr>
-        <w:t xml:space="preserve"> of</w:t>
-      </w:r>
-      <w:r>
-        <w:rPr>
-          <w:rFonts w:ascii="Calibri" w:eastAsia="Calibri" w:hAnsi="Calibri" w:cs="Calibri"/>
-          <w:color w:val="212529"/>
-          <w:sz w:val="22"/>
-          <w:szCs w:val="22"/>
-        </w:rPr>
-        <w:t xml:space="preserve"> pneumothorax in chest x-</w:t>
-      </w:r>
-      <w:proofErr w:type="gramStart"/>
-      <w:r>
-        <w:rPr>
-          <w:rFonts w:ascii="Calibri" w:eastAsia="Calibri" w:hAnsi="Calibri" w:cs="Calibri"/>
-          <w:color w:val="212529"/>
-          <w:sz w:val="22"/>
-          <w:szCs w:val="22"/>
-        </w:rPr>
-        <w:t>ray  scans</w:t>
-      </w:r>
-      <w:proofErr w:type="gramEnd"/>
-      <w:r>
-        <w:rPr>
-          <w:rFonts w:ascii="Calibri" w:eastAsia="Calibri" w:hAnsi="Calibri" w:cs="Calibri"/>
-          <w:color w:val="212529"/>
-          <w:sz w:val="22"/>
-          <w:szCs w:val="22"/>
-        </w:rPr>
         <w:t>.</w:t>
       </w:r>
     </w:p>
     <w:p>
       <w:pPr>
-        <w:pStyle w:val="Heading3"/>
+        <w:pStyle w:val="3"/>
         <w:numPr>
           <w:ilvl w:val="0"/>
           <w:numId w:val="3"/>
@@ -161,21 +130,12 @@
           <w:sz w:val="22"/>
           <w:szCs w:val="22"/>
         </w:rPr>
-        <w:t>Submit your notebook solutions (code) + written results/ images/ explanations/ descri</w:t>
-      </w:r>
-      <w:r>
-        <w:rPr>
-          <w:rFonts w:ascii="Calibri" w:eastAsia="Calibri" w:hAnsi="Calibri" w:cs="Calibri"/>
-          <w:color w:val="212529"/>
-          <w:sz w:val="22"/>
-          <w:szCs w:val="22"/>
-        </w:rPr>
-        <w:t>ptions in word/pdf.</w:t>
-      </w:r>
-    </w:p>
-    <w:p>
-      <w:pPr>
-        <w:pStyle w:val="Heading3"/>
+        <w:t>Submit your notebook solutions (code) + written results/ images/ explanations/ descriptions in word/pdf.</w:t>
+      </w:r>
+    </w:p>
+    <w:p>
+      <w:pPr>
+        <w:pStyle w:val="3"/>
         <w:numPr>
           <w:ilvl w:val="0"/>
           <w:numId w:val="3"/>
@@ -215,18 +175,16 @@
     <w:p/>
     <w:p>
       <w:pPr>
-        <w:pStyle w:val="Heading3"/>
+        <w:pStyle w:val="3"/>
         <w:numPr>
           <w:ilvl w:val="0"/>
           <w:numId w:val="3"/>
         </w:numPr>
         <w:ind w:left="0" w:firstLine="0"/>
       </w:pPr>
-      <w:proofErr w:type="gramStart"/>
       <w:r>
         <w:t>Steps :</w:t>
       </w:r>
-      <w:proofErr w:type="gramEnd"/>
     </w:p>
     <w:p>
       <w:pPr>
@@ -318,15 +276,7 @@
           <w:sz w:val="22"/>
           <w:szCs w:val="22"/>
         </w:rPr>
-        <w:t>This step must include a description of data exploration: data distribution, visualization, thorough evaluation, visualization of results, demonstration of good and</w:t>
-      </w:r>
-      <w:r>
-        <w:rPr>
-          <w:rFonts w:ascii="Calibri" w:eastAsia="Calibri" w:hAnsi="Calibri" w:cs="Calibri"/>
-          <w:sz w:val="22"/>
-          <w:szCs w:val="22"/>
-        </w:rPr>
-        <w:t xml:space="preserve"> bad results.</w:t>
+        <w:t>This step must include a description of data exploration: data distribution, visualization, thorough evaluation, visualization of results, demonstration of good and bad results.</w:t>
       </w:r>
     </w:p>
     <w:p>
@@ -389,15 +339,7 @@
           <w:sz w:val="22"/>
           <w:szCs w:val="22"/>
         </w:rPr>
-        <w:t>Step 2: Apply a modification or improvement to the available code on Kaggle. Modifications may</w:t>
-      </w:r>
-      <w:r>
-        <w:rPr>
-          <w:rFonts w:ascii="Calibri" w:eastAsia="Calibri" w:hAnsi="Calibri" w:cs="Calibri"/>
-          <w:sz w:val="22"/>
-          <w:szCs w:val="22"/>
-        </w:rPr>
-        <w:t xml:space="preserve"> include: </w:t>
+        <w:t xml:space="preserve">Step 2: Apply a modification or improvement to the available code on Kaggle. Modifications may include: </w:t>
       </w:r>
     </w:p>
     <w:p>
@@ -427,27 +369,7 @@
           <w:sz w:val="22"/>
           <w:szCs w:val="22"/>
         </w:rPr>
-        <w:t xml:space="preserve">Data preprocessing </w:t>
-      </w:r>
-      <w:proofErr w:type="gramStart"/>
-      <w:r>
-        <w:rPr>
-          <w:rFonts w:ascii="Calibri" w:eastAsia="Calibri" w:hAnsi="Calibri" w:cs="Calibri"/>
-          <w:color w:val="000000"/>
-          <w:sz w:val="22"/>
-          <w:szCs w:val="22"/>
-        </w:rPr>
-        <w:t>( e.g.</w:t>
-      </w:r>
-      <w:proofErr w:type="gramEnd"/>
-      <w:r>
-        <w:rPr>
-          <w:rFonts w:ascii="Calibri" w:eastAsia="Calibri" w:hAnsi="Calibri" w:cs="Calibri"/>
-          <w:color w:val="000000"/>
-          <w:sz w:val="22"/>
-          <w:szCs w:val="22"/>
-        </w:rPr>
-        <w:t xml:space="preserve"> cropping lung ROI/ intensity normalization), </w:t>
+        <w:t xml:space="preserve">Data preprocessing ( e.g. cropping lung ROI/ intensity normalization), </w:t>
       </w:r>
     </w:p>
     <w:p>
@@ -537,7 +459,15 @@
           <w:sz w:val="22"/>
           <w:szCs w:val="22"/>
         </w:rPr>
-        <w:t>D</w:t>
+        <w:t xml:space="preserve">Different </w:t>
+      </w:r>
+      <w:r>
+        <w:rPr>
+          <w:rFonts w:ascii="Calibri" w:eastAsia="Calibri" w:hAnsi="Calibri" w:cs="Calibri"/>
+          <w:sz w:val="22"/>
+          <w:szCs w:val="22"/>
+        </w:rPr>
+        <w:t>a</w:t>
       </w:r>
       <w:r>
         <w:rPr>
@@ -546,16 +476,9 @@
           <w:sz w:val="22"/>
           <w:szCs w:val="22"/>
         </w:rPr>
-        <w:t xml:space="preserve">ifferent </w:t>
-      </w:r>
-      <w:r>
-        <w:rPr>
-          <w:rFonts w:ascii="Calibri" w:eastAsia="Calibri" w:hAnsi="Calibri" w:cs="Calibri"/>
-          <w:sz w:val="22"/>
-          <w:szCs w:val="22"/>
-        </w:rPr>
-        <w:t>a</w:t>
-      </w:r>
+        <w:t xml:space="preserve">rchitectures (e.g.  </w:t>
+      </w:r>
+      <w:proofErr w:type="spellStart"/>
       <w:r>
         <w:rPr>
           <w:rFonts w:ascii="Calibri" w:eastAsia="Calibri" w:hAnsi="Calibri" w:cs="Calibri"/>
@@ -563,10 +486,9 @@
           <w:sz w:val="22"/>
           <w:szCs w:val="22"/>
         </w:rPr>
-        <w:t xml:space="preserve">rchitectures (e.g.  </w:t>
-      </w:r>
-      <w:proofErr w:type="spellStart"/>
-      <w:proofErr w:type="gramStart"/>
+        <w:t>Xception</w:t>
+      </w:r>
+      <w:proofErr w:type="spellEnd"/>
       <w:r>
         <w:rPr>
           <w:rFonts w:ascii="Calibri" w:eastAsia="Calibri" w:hAnsi="Calibri" w:cs="Calibri"/>
@@ -574,27 +496,7 @@
           <w:sz w:val="22"/>
           <w:szCs w:val="22"/>
         </w:rPr>
-        <w:t>Xception</w:t>
-      </w:r>
-      <w:proofErr w:type="spellEnd"/>
-      <w:r>
-        <w:rPr>
-          <w:rFonts w:ascii="Calibri" w:eastAsia="Calibri" w:hAnsi="Calibri" w:cs="Calibri"/>
-          <w:color w:val="000000"/>
-          <w:sz w:val="22"/>
-          <w:szCs w:val="22"/>
-        </w:rPr>
-        <w:t xml:space="preserve"> ,</w:t>
-      </w:r>
-      <w:proofErr w:type="gramEnd"/>
-      <w:r>
-        <w:rPr>
-          <w:rFonts w:ascii="Calibri" w:eastAsia="Calibri" w:hAnsi="Calibri" w:cs="Calibri"/>
-          <w:color w:val="000000"/>
-          <w:sz w:val="22"/>
-          <w:szCs w:val="22"/>
-        </w:rPr>
-        <w:t xml:space="preserve"> Efficient Net, …)</w:t>
+        <w:t xml:space="preserve"> , Efficient Net, …)</w:t>
       </w:r>
     </w:p>
     <w:p>
@@ -624,8 +526,9 @@
           <w:sz w:val="22"/>
           <w:szCs w:val="22"/>
         </w:rPr>
-        <w:t>H</w:t>
-      </w:r>
+        <w:t xml:space="preserve">Hyperparameter tuning (e.g. mini </w:t>
+      </w:r>
+      <w:proofErr w:type="spellStart"/>
       <w:r>
         <w:rPr>
           <w:rFonts w:ascii="Calibri" w:eastAsia="Calibri" w:hAnsi="Calibri" w:cs="Calibri"/>
@@ -633,10 +536,9 @@
           <w:sz w:val="22"/>
           <w:szCs w:val="22"/>
         </w:rPr>
-        <w:t xml:space="preserve">yperparameter tuning (e.g. mini </w:t>
-      </w:r>
-      <w:proofErr w:type="spellStart"/>
-      <w:proofErr w:type="gramStart"/>
+        <w:t>batche</w:t>
+      </w:r>
+      <w:proofErr w:type="spellEnd"/>
       <w:r>
         <w:rPr>
           <w:rFonts w:ascii="Calibri" w:eastAsia="Calibri" w:hAnsi="Calibri" w:cs="Calibri"/>
@@ -644,27 +546,7 @@
           <w:sz w:val="22"/>
           <w:szCs w:val="22"/>
         </w:rPr>
-        <w:t>batche</w:t>
-      </w:r>
-      <w:proofErr w:type="spellEnd"/>
-      <w:r>
-        <w:rPr>
-          <w:rFonts w:ascii="Calibri" w:eastAsia="Calibri" w:hAnsi="Calibri" w:cs="Calibri"/>
-          <w:color w:val="000000"/>
-          <w:sz w:val="22"/>
-          <w:szCs w:val="22"/>
-        </w:rPr>
-        <w:t>,  learning</w:t>
-      </w:r>
-      <w:proofErr w:type="gramEnd"/>
-      <w:r>
-        <w:rPr>
-          <w:rFonts w:ascii="Calibri" w:eastAsia="Calibri" w:hAnsi="Calibri" w:cs="Calibri"/>
-          <w:color w:val="000000"/>
-          <w:sz w:val="22"/>
-          <w:szCs w:val="22"/>
-        </w:rPr>
-        <w:t xml:space="preserve"> rate, …)</w:t>
+        <w:t>,  learning rate, …)</w:t>
       </w:r>
     </w:p>
     <w:p>
@@ -694,25 +576,7 @@
           <w:sz w:val="22"/>
           <w:szCs w:val="22"/>
         </w:rPr>
-        <w:t>P</w:t>
-      </w:r>
-      <w:r>
-        <w:rPr>
-          <w:rFonts w:ascii="Calibri" w:eastAsia="Calibri" w:hAnsi="Calibri" w:cs="Calibri"/>
-          <w:color w:val="000000"/>
-          <w:sz w:val="22"/>
-          <w:szCs w:val="22"/>
-        </w:rPr>
-        <w:t>retraining on medical data</w:t>
-      </w:r>
-      <w:r>
-        <w:rPr>
-          <w:rFonts w:ascii="Calibri" w:eastAsia="Calibri" w:hAnsi="Calibri" w:cs="Calibri"/>
-          <w:color w:val="000000"/>
-          <w:sz w:val="22"/>
-          <w:szCs w:val="22"/>
-        </w:rPr>
-        <w:t xml:space="preserve"> instead of </w:t>
+        <w:t xml:space="preserve">Pretraining on medical data instead of </w:t>
       </w:r>
       <w:proofErr w:type="spellStart"/>
       <w:r>
@@ -759,16 +623,7 @@
             <w:sz w:val="22"/>
             <w:szCs w:val="22"/>
           </w:rPr>
-          <w:t>https://www.kaggle.com/hmendonca/mask-rc</w:t>
-        </w:r>
-        <w:r>
-          <w:rPr>
-            <w:rFonts w:ascii="Calibri" w:eastAsia="Calibri" w:hAnsi="Calibri" w:cs="Calibri"/>
-            <w:color w:val="000000"/>
-            <w:sz w:val="22"/>
-            <w:szCs w:val="22"/>
-          </w:rPr>
-          <w:t>nn-and-coco-transfer-learning-lb-0-155</w:t>
+          <w:t>https://www.kaggle.com/hmendonca/mask-rcnn-and-coco-transfer-learning-lb-0-155</w:t>
         </w:r>
       </w:hyperlink>
       <w:r>
@@ -1059,15 +914,7 @@
           <w:sz w:val="22"/>
           <w:szCs w:val="22"/>
         </w:rPr>
-        <w:t>Extra Step 3:</w:t>
-      </w:r>
-      <w:r>
-        <w:rPr>
-          <w:rFonts w:ascii="Calibri" w:eastAsia="Calibri" w:hAnsi="Calibri" w:cs="Calibri"/>
-          <w:sz w:val="22"/>
-          <w:szCs w:val="22"/>
-        </w:rPr>
-        <w:t xml:space="preserve"> How good does this work for COVID data? (*please make sure to add any additional data you use) </w:t>
+        <w:t xml:space="preserve">Extra Step 3: How good does this work for COVID data? (*please make sure to add any additional data you use) </w:t>
       </w:r>
     </w:p>
     <w:p/>
@@ -1083,6 +930,1374 @@
         </w:rPr>
         <w:t>Good luck on Exercise 2!</w:t>
       </w:r>
+    </w:p>
+    <w:p>
+      <w:pPr>
+        <w:jc w:val="both"/>
+      </w:pPr>
+    </w:p>
+    <w:p>
+      <w:pPr>
+        <w:pStyle w:val="a4"/>
+        <w:tabs>
+          <w:tab w:val="left" w:pos="4295"/>
+        </w:tabs>
+        <w:ind w:left="450"/>
+        <w:jc w:val="center"/>
+        <w:rPr>
+          <w:b/>
+          <w:bCs/>
+        </w:rPr>
+      </w:pPr>
+      <w:r>
+        <w:rPr>
+          <w:b/>
+          <w:bCs/>
+        </w:rPr>
+        <w:lastRenderedPageBreak/>
+        <w:t>Exercise 2:  Chest-Xray Segmentation</w:t>
+      </w:r>
+    </w:p>
+    <w:p>
+      <w:pPr>
+        <w:pStyle w:val="a4"/>
+        <w:tabs>
+          <w:tab w:val="left" w:pos="4295"/>
+        </w:tabs>
+        <w:ind w:left="450"/>
+        <w:jc w:val="center"/>
+        <w:rPr>
+          <w:b/>
+          <w:bCs/>
+        </w:rPr>
+      </w:pPr>
+      <w:r>
+        <w:rPr>
+          <w:b/>
+          <w:bCs/>
+        </w:rPr>
+        <w:t>Or Livne – 203972922</w:t>
+      </w:r>
+    </w:p>
+    <w:p>
+      <w:pPr>
+        <w:pStyle w:val="a4"/>
+        <w:tabs>
+          <w:tab w:val="left" w:pos="4295"/>
+        </w:tabs>
+        <w:ind w:left="450"/>
+        <w:jc w:val="center"/>
+        <w:rPr>
+          <w:b/>
+          <w:bCs/>
+        </w:rPr>
+      </w:pPr>
+      <w:r>
+        <w:rPr>
+          <w:b/>
+          <w:bCs/>
+        </w:rPr>
+        <w:t xml:space="preserve">Roy Rubin </w:t>
+      </w:r>
+      <w:r>
+        <w:rPr>
+          <w:b/>
+          <w:bCs/>
+        </w:rPr>
+        <w:t>–</w:t>
+      </w:r>
+      <w:r>
+        <w:rPr>
+          <w:b/>
+          <w:bCs/>
+        </w:rPr>
+        <w:t xml:space="preserve"> 201312907</w:t>
+      </w:r>
+    </w:p>
+    <w:p>
+      <w:pPr>
+        <w:tabs>
+          <w:tab w:val="left" w:pos="4295"/>
+        </w:tabs>
+        <w:rPr>
+          <w:b/>
+          <w:bCs/>
+        </w:rPr>
+      </w:pPr>
+    </w:p>
+    <w:p>
+      <w:pPr>
+        <w:tabs>
+          <w:tab w:val="left" w:pos="4295"/>
+        </w:tabs>
+        <w:rPr>
+          <w:b/>
+          <w:bCs/>
+        </w:rPr>
+      </w:pPr>
+    </w:p>
+    <w:p>
+      <w:pPr>
+        <w:tabs>
+          <w:tab w:val="left" w:pos="4295"/>
+        </w:tabs>
+        <w:rPr>
+          <w:b/>
+          <w:bCs/>
+        </w:rPr>
+      </w:pPr>
+      <w:r>
+        <w:rPr>
+          <w:b/>
+          <w:bCs/>
+        </w:rPr>
+        <w:t>Task list:</w:t>
+      </w:r>
+    </w:p>
+    <w:p>
+      <w:pPr>
+        <w:pStyle w:val="a4"/>
+        <w:numPr>
+          <w:ilvl w:val="0"/>
+          <w:numId w:val="11"/>
+        </w:numPr>
+        <w:tabs>
+          <w:tab w:val="left" w:pos="4295"/>
+        </w:tabs>
+        <w:rPr>
+          <w:b/>
+          <w:bCs/>
+        </w:rPr>
+      </w:pPr>
+      <w:r>
+        <w:rPr>
+          <w:b/>
+          <w:bCs/>
+        </w:rPr>
+        <w:t xml:space="preserve">4 </w:t>
+      </w:r>
+      <w:proofErr w:type="spellStart"/>
+      <w:r>
+        <w:rPr>
+          <w:b/>
+          <w:bCs/>
+        </w:rPr>
+        <w:t>nootebook</w:t>
+      </w:r>
+      <w:proofErr w:type="spellEnd"/>
+    </w:p>
+    <w:p>
+      <w:pPr>
+        <w:pStyle w:val="a4"/>
+        <w:numPr>
+          <w:ilvl w:val="1"/>
+          <w:numId w:val="11"/>
+        </w:numPr>
+        <w:tabs>
+          <w:tab w:val="left" w:pos="4295"/>
+        </w:tabs>
+        <w:rPr>
+          <w:b/>
+          <w:bCs/>
+        </w:rPr>
+      </w:pPr>
+      <w:r>
+        <w:rPr>
+          <w:b/>
+          <w:bCs/>
+        </w:rPr>
+        <w:t>EDA</w:t>
+      </w:r>
+    </w:p>
+    <w:p>
+      <w:pPr>
+        <w:pStyle w:val="a4"/>
+        <w:numPr>
+          <w:ilvl w:val="2"/>
+          <w:numId w:val="11"/>
+        </w:numPr>
+        <w:tabs>
+          <w:tab w:val="left" w:pos="4295"/>
+        </w:tabs>
+        <w:rPr>
+          <w:b/>
+          <w:bCs/>
+        </w:rPr>
+      </w:pPr>
+      <w:r>
+        <w:rPr>
+          <w:b/>
+          <w:bCs/>
+        </w:rPr>
+        <w:t xml:space="preserve">data preparing () – </w:t>
+      </w:r>
+      <w:proofErr w:type="spellStart"/>
+      <w:r>
+        <w:rPr>
+          <w:b/>
+          <w:bCs/>
+        </w:rPr>
+        <w:t>roi</w:t>
+      </w:r>
+      <w:proofErr w:type="spellEnd"/>
+    </w:p>
+    <w:p>
+      <w:pPr>
+        <w:pStyle w:val="a4"/>
+        <w:numPr>
+          <w:ilvl w:val="2"/>
+          <w:numId w:val="11"/>
+        </w:numPr>
+        <w:tabs>
+          <w:tab w:val="left" w:pos="4295"/>
+        </w:tabs>
+        <w:rPr>
+          <w:b/>
+          <w:bCs/>
+        </w:rPr>
+      </w:pPr>
+      <w:r>
+        <w:rPr>
+          <w:b/>
+          <w:bCs/>
+        </w:rPr>
+        <w:t>slicing data relevant data base csv</w:t>
+      </w:r>
+      <w:r>
+        <w:rPr>
+          <w:b/>
+          <w:bCs/>
+        </w:rPr>
+        <w:t xml:space="preserve"> - or</w:t>
+      </w:r>
+    </w:p>
+    <w:p>
+      <w:pPr>
+        <w:pStyle w:val="a4"/>
+        <w:numPr>
+          <w:ilvl w:val="1"/>
+          <w:numId w:val="11"/>
+        </w:numPr>
+        <w:tabs>
+          <w:tab w:val="left" w:pos="4295"/>
+        </w:tabs>
+        <w:rPr>
+          <w:b/>
+          <w:bCs/>
+        </w:rPr>
+      </w:pPr>
+      <w:proofErr w:type="spellStart"/>
+      <w:r>
+        <w:rPr>
+          <w:b/>
+          <w:bCs/>
+        </w:rPr>
+        <w:t>traing</w:t>
+      </w:r>
+      <w:proofErr w:type="spellEnd"/>
+      <w:r>
+        <w:rPr>
+          <w:b/>
+          <w:bCs/>
+        </w:rPr>
+        <w:t xml:space="preserve"> </w:t>
+      </w:r>
+      <w:proofErr w:type="spellStart"/>
+      <w:r>
+        <w:rPr>
+          <w:b/>
+          <w:bCs/>
+        </w:rPr>
+        <w:t>predction</w:t>
+      </w:r>
+      <w:proofErr w:type="spellEnd"/>
+      <w:r>
+        <w:rPr>
+          <w:b/>
+          <w:bCs/>
+        </w:rPr>
+        <w:t xml:space="preserve"> </w:t>
+      </w:r>
+    </w:p>
+    <w:p>
+      <w:pPr>
+        <w:pStyle w:val="a4"/>
+        <w:numPr>
+          <w:ilvl w:val="2"/>
+          <w:numId w:val="11"/>
+        </w:numPr>
+        <w:tabs>
+          <w:tab w:val="left" w:pos="4295"/>
+        </w:tabs>
+        <w:rPr>
+          <w:b/>
+          <w:bCs/>
+        </w:rPr>
+      </w:pPr>
+      <w:r>
+        <w:rPr>
+          <w:b/>
+          <w:bCs/>
+        </w:rPr>
+        <w:t>baseline</w:t>
+      </w:r>
+    </w:p>
+    <w:p>
+      <w:pPr>
+        <w:pStyle w:val="a4"/>
+        <w:numPr>
+          <w:ilvl w:val="2"/>
+          <w:numId w:val="11"/>
+        </w:numPr>
+        <w:tabs>
+          <w:tab w:val="left" w:pos="4295"/>
+        </w:tabs>
+        <w:rPr>
+          <w:b/>
+          <w:bCs/>
+        </w:rPr>
+      </w:pPr>
+      <w:r>
+        <w:rPr>
+          <w:b/>
+          <w:bCs/>
+        </w:rPr>
+        <w:t xml:space="preserve">training </w:t>
+      </w:r>
+    </w:p>
+    <w:p>
+      <w:pPr>
+        <w:pStyle w:val="a4"/>
+        <w:numPr>
+          <w:ilvl w:val="2"/>
+          <w:numId w:val="11"/>
+        </w:numPr>
+        <w:tabs>
+          <w:tab w:val="left" w:pos="4295"/>
+        </w:tabs>
+        <w:rPr>
+          <w:b/>
+          <w:bCs/>
+        </w:rPr>
+      </w:pPr>
+      <w:r>
+        <w:rPr>
+          <w:b/>
+          <w:bCs/>
+        </w:rPr>
+        <w:t xml:space="preserve">evaluation </w:t>
+      </w:r>
+    </w:p>
+    <w:p>
+      <w:pPr>
+        <w:pStyle w:val="a4"/>
+        <w:numPr>
+          <w:ilvl w:val="2"/>
+          <w:numId w:val="11"/>
+        </w:numPr>
+        <w:tabs>
+          <w:tab w:val="left" w:pos="4295"/>
+        </w:tabs>
+        <w:rPr>
+          <w:b/>
+          <w:bCs/>
+        </w:rPr>
+      </w:pPr>
+      <w:r>
+        <w:rPr>
+          <w:b/>
+          <w:bCs/>
+        </w:rPr>
+        <w:t xml:space="preserve">comparing </w:t>
+      </w:r>
+    </w:p>
+    <w:p>
+      <w:pPr>
+        <w:pStyle w:val="a4"/>
+        <w:ind w:left="450"/>
+        <w:jc w:val="both"/>
+        <w:rPr>
+          <w:b/>
+          <w:bCs/>
+        </w:rPr>
+      </w:pPr>
+    </w:p>
+    <w:p>
+      <w:pPr>
+        <w:pStyle w:val="a4"/>
+        <w:ind w:left="450"/>
+        <w:jc w:val="center"/>
+        <w:rPr>
+          <w:b/>
+          <w:bCs/>
+        </w:rPr>
+      </w:pPr>
+    </w:p>
+    <w:p>
+      <w:pPr>
+        <w:pStyle w:val="a4"/>
+        <w:numPr>
+          <w:ilvl w:val="3"/>
+          <w:numId w:val="3"/>
+        </w:numPr>
+        <w:jc w:val="both"/>
+        <w:rPr>
+          <w:b/>
+          <w:bCs/>
+        </w:rPr>
+      </w:pPr>
+      <w:r>
+        <w:rPr>
+          <w:b/>
+          <w:bCs/>
+        </w:rPr>
+        <w:t>background</w:t>
+      </w:r>
+      <w:r>
+        <w:rPr>
+          <w:b/>
+          <w:bCs/>
+        </w:rPr>
+        <w:t>:</w:t>
+      </w:r>
+    </w:p>
+    <w:p>
+      <w:pPr>
+        <w:jc w:val="both"/>
+        <w:rPr>
+          <w:b/>
+          <w:bCs/>
+        </w:rPr>
+      </w:pPr>
+    </w:p>
+    <w:p>
+      <w:pPr>
+        <w:pStyle w:val="a4"/>
+        <w:numPr>
+          <w:ilvl w:val="1"/>
+          <w:numId w:val="8"/>
+        </w:numPr>
+        <w:jc w:val="both"/>
+        <w:rPr>
+          <w:b/>
+          <w:bCs/>
+        </w:rPr>
+      </w:pPr>
+      <w:r>
+        <w:rPr>
+          <w:b/>
+          <w:bCs/>
+        </w:rPr>
+        <w:t>pneumothorax</w:t>
+      </w:r>
+      <w:r>
+        <w:rPr>
+          <w:b/>
+          <w:bCs/>
+        </w:rPr>
+        <w:t>:</w:t>
+      </w:r>
+    </w:p>
+    <w:p>
+      <w:pPr>
+        <w:pStyle w:val="a4"/>
+        <w:numPr>
+          <w:ilvl w:val="0"/>
+          <w:numId w:val="10"/>
+        </w:numPr>
+        <w:jc w:val="both"/>
+      </w:pPr>
+      <w:r>
+        <w:t xml:space="preserve">pneumothorax – </w:t>
+      </w:r>
+    </w:p>
+    <w:p>
+      <w:pPr>
+        <w:pStyle w:val="a4"/>
+        <w:numPr>
+          <w:ilvl w:val="0"/>
+          <w:numId w:val="10"/>
+        </w:numPr>
+        <w:jc w:val="both"/>
+        <w:rPr>
+          <w:b/>
+          <w:bCs/>
+        </w:rPr>
+      </w:pPr>
+    </w:p>
+    <w:p>
+      <w:pPr>
+        <w:pStyle w:val="a4"/>
+        <w:numPr>
+          <w:ilvl w:val="1"/>
+          <w:numId w:val="8"/>
+        </w:numPr>
+        <w:jc w:val="both"/>
+        <w:rPr>
+          <w:b/>
+          <w:bCs/>
+        </w:rPr>
+      </w:pPr>
+      <w:r>
+        <w:rPr>
+          <w:b/>
+          <w:bCs/>
+        </w:rPr>
+        <w:t>Code selection:</w:t>
+      </w:r>
+    </w:p>
+    <w:p>
+      <w:pPr>
+        <w:pStyle w:val="a4"/>
+        <w:numPr>
+          <w:ilvl w:val="0"/>
+          <w:numId w:val="4"/>
+        </w:numPr>
+        <w:jc w:val="both"/>
+      </w:pPr>
+      <w:r>
+        <w:t xml:space="preserve">We exported code from Kaggle site base on competition of detecting </w:t>
+      </w:r>
+      <w:r>
+        <w:t>pneumothorax in chest x-ray scans</w:t>
+      </w:r>
+      <w:r>
+        <w:t>:</w:t>
+      </w:r>
+      <w:r>
+        <w:tab/>
+      </w:r>
+    </w:p>
+    <w:p>
+      <w:pPr>
+        <w:pStyle w:val="a4"/>
+        <w:numPr>
+          <w:ilvl w:val="1"/>
+          <w:numId w:val="4"/>
+        </w:numPr>
+        <w:jc w:val="both"/>
+      </w:pPr>
+      <w:hyperlink r:id="rId12" w:history="1">
+        <w:r>
+          <w:rPr>
+            <w:rStyle w:val="Hyperlink"/>
+          </w:rPr>
+          <w:t>https://www.kaggle.com/code/meaninglesslives/nested-unet-with-efficientnet-encoder</w:t>
+        </w:r>
+      </w:hyperlink>
+    </w:p>
+    <w:p>
+      <w:pPr>
+        <w:pStyle w:val="a4"/>
+        <w:numPr>
+          <w:ilvl w:val="1"/>
+          <w:numId w:val="9"/>
+        </w:numPr>
+        <w:jc w:val="both"/>
+      </w:pPr>
+      <w:r>
+        <w:rPr>
+          <w:b/>
+          <w:bCs/>
+        </w:rPr>
+        <w:t>Data Selection</w:t>
+      </w:r>
+      <w:r>
+        <w:t>:</w:t>
+      </w:r>
+    </w:p>
+    <w:p>
+      <w:pPr>
+        <w:pStyle w:val="a4"/>
+        <w:numPr>
+          <w:ilvl w:val="0"/>
+          <w:numId w:val="4"/>
+        </w:numPr>
+        <w:jc w:val="both"/>
+      </w:pPr>
+      <w:r>
+        <w:t>We exported data from Kaggle site which is divided to x-ray images &amp; label mask</w:t>
+      </w:r>
+    </w:p>
+    <w:p>
+      <w:pPr>
+        <w:pStyle w:val="a4"/>
+        <w:ind w:left="810" w:firstLine="360"/>
+        <w:jc w:val="both"/>
+      </w:pPr>
+      <w:r>
+        <w:t>We divided the data into train, validation, and test:</w:t>
+      </w:r>
+    </w:p>
+    <w:p>
+      <w:pPr>
+        <w:pStyle w:val="a4"/>
+        <w:numPr>
+          <w:ilvl w:val="1"/>
+          <w:numId w:val="4"/>
+        </w:numPr>
+        <w:jc w:val="both"/>
+      </w:pPr>
+      <w:r>
+        <w:t xml:space="preserve">Train – </w:t>
+      </w:r>
+      <w:r>
+        <w:t>??</w:t>
+      </w:r>
+    </w:p>
+    <w:p>
+      <w:pPr>
+        <w:pStyle w:val="a4"/>
+        <w:numPr>
+          <w:ilvl w:val="1"/>
+          <w:numId w:val="4"/>
+        </w:numPr>
+        <w:jc w:val="both"/>
+      </w:pPr>
+      <w:r>
+        <w:t xml:space="preserve">Validation – </w:t>
+      </w:r>
+      <w:r>
+        <w:t>??</w:t>
+      </w:r>
+    </w:p>
+    <w:p>
+      <w:pPr>
+        <w:pStyle w:val="a4"/>
+        <w:numPr>
+          <w:ilvl w:val="1"/>
+          <w:numId w:val="4"/>
+        </w:numPr>
+        <w:jc w:val="both"/>
+      </w:pPr>
+      <w:r>
+        <w:t xml:space="preserve">Test – </w:t>
+      </w:r>
+      <w:r>
+        <w:t>??</w:t>
+      </w:r>
+    </w:p>
+    <w:p>
+      <w:pPr>
+        <w:pStyle w:val="a4"/>
+        <w:ind w:left="1170"/>
+        <w:jc w:val="both"/>
+      </w:pPr>
+    </w:p>
+    <w:p>
+      <w:pPr>
+        <w:pStyle w:val="a4"/>
+        <w:numPr>
+          <w:ilvl w:val="0"/>
+          <w:numId w:val="8"/>
+        </w:numPr>
+        <w:jc w:val="both"/>
+        <w:rPr>
+          <w:b/>
+          <w:bCs/>
+        </w:rPr>
+      </w:pPr>
+      <w:r>
+        <w:rPr>
+          <w:b/>
+          <w:bCs/>
+        </w:rPr>
+        <w:t>Step 1:</w:t>
+      </w:r>
+    </w:p>
+    <w:p>
+      <w:pPr>
+        <w:pStyle w:val="a4"/>
+        <w:numPr>
+          <w:ilvl w:val="1"/>
+          <w:numId w:val="8"/>
+        </w:numPr>
+        <w:jc w:val="both"/>
+        <w:rPr>
+          <w:b/>
+          <w:bCs/>
+        </w:rPr>
+      </w:pPr>
+      <w:r>
+        <w:rPr>
+          <w:b/>
+          <w:bCs/>
+        </w:rPr>
+        <w:t xml:space="preserve">EDA </w:t>
+      </w:r>
+    </w:p>
+    <w:p>
+      <w:pPr>
+        <w:pStyle w:val="a4"/>
+        <w:numPr>
+          <w:ilvl w:val="2"/>
+          <w:numId w:val="8"/>
+        </w:numPr>
+        <w:jc w:val="both"/>
+        <w:rPr>
+          <w:b/>
+          <w:bCs/>
+        </w:rPr>
+      </w:pPr>
+      <w:r>
+        <w:rPr>
+          <w:rFonts w:ascii="Calibri" w:eastAsia="Calibri" w:hAnsi="Calibri" w:cs="Calibri"/>
+          <w:sz w:val="22"/>
+          <w:szCs w:val="22"/>
+        </w:rPr>
+        <w:t>D</w:t>
+      </w:r>
+      <w:r>
+        <w:rPr>
+          <w:rFonts w:ascii="Calibri" w:eastAsia="Calibri" w:hAnsi="Calibri" w:cs="Calibri"/>
+          <w:sz w:val="22"/>
+          <w:szCs w:val="22"/>
+        </w:rPr>
+        <w:t>ata</w:t>
+      </w:r>
+    </w:p>
+    <w:p>
+      <w:pPr>
+        <w:pStyle w:val="a4"/>
+        <w:numPr>
+          <w:ilvl w:val="2"/>
+          <w:numId w:val="8"/>
+        </w:numPr>
+        <w:jc w:val="both"/>
+        <w:rPr>
+          <w:b/>
+          <w:bCs/>
+        </w:rPr>
+      </w:pPr>
+      <w:r>
+        <w:rPr>
+          <w:rFonts w:ascii="Calibri" w:eastAsia="Calibri" w:hAnsi="Calibri" w:cs="Calibri"/>
+          <w:sz w:val="22"/>
+          <w:szCs w:val="22"/>
+        </w:rPr>
+        <w:t>D</w:t>
+      </w:r>
+      <w:r>
+        <w:rPr>
+          <w:rFonts w:ascii="Calibri" w:eastAsia="Calibri" w:hAnsi="Calibri" w:cs="Calibri"/>
+          <w:sz w:val="22"/>
+          <w:szCs w:val="22"/>
+        </w:rPr>
+        <w:t>istribution</w:t>
+      </w:r>
+    </w:p>
+    <w:p>
+      <w:pPr>
+        <w:pStyle w:val="a4"/>
+        <w:numPr>
+          <w:ilvl w:val="2"/>
+          <w:numId w:val="8"/>
+        </w:numPr>
+        <w:jc w:val="both"/>
+        <w:rPr>
+          <w:b/>
+          <w:bCs/>
+        </w:rPr>
+      </w:pPr>
+      <w:r>
+        <w:rPr>
+          <w:rFonts w:ascii="Calibri" w:eastAsia="Calibri" w:hAnsi="Calibri" w:cs="Calibri"/>
+          <w:sz w:val="22"/>
+          <w:szCs w:val="22"/>
+        </w:rPr>
+        <w:t xml:space="preserve"> </w:t>
+      </w:r>
+      <w:r>
+        <w:rPr>
+          <w:rFonts w:ascii="Calibri" w:eastAsia="Calibri" w:hAnsi="Calibri" w:cs="Calibri"/>
+          <w:sz w:val="22"/>
+          <w:szCs w:val="22"/>
+        </w:rPr>
+        <w:t>V</w:t>
+      </w:r>
+      <w:r>
+        <w:rPr>
+          <w:rFonts w:ascii="Calibri" w:eastAsia="Calibri" w:hAnsi="Calibri" w:cs="Calibri"/>
+          <w:sz w:val="22"/>
+          <w:szCs w:val="22"/>
+        </w:rPr>
+        <w:t>isualization</w:t>
+      </w:r>
+    </w:p>
+    <w:p>
+      <w:pPr>
+        <w:ind w:left="720"/>
+        <w:jc w:val="both"/>
+        <w:rPr>
+          <w:b/>
+          <w:bCs/>
+        </w:rPr>
+      </w:pPr>
+    </w:p>
+    <w:p>
+      <w:pPr>
+        <w:pStyle w:val="a4"/>
+        <w:numPr>
+          <w:ilvl w:val="1"/>
+          <w:numId w:val="8"/>
+        </w:numPr>
+        <w:jc w:val="both"/>
+        <w:rPr>
+          <w:b/>
+          <w:bCs/>
+        </w:rPr>
+      </w:pPr>
+      <w:r>
+        <w:rPr>
+          <w:b/>
+          <w:bCs/>
+        </w:rPr>
+        <w:t>Baseline</w:t>
+      </w:r>
+      <w:r>
+        <w:t xml:space="preserve"> (</w:t>
+      </w:r>
+      <w:r>
+        <w:rPr>
+          <w:rFonts w:ascii="Calibri" w:eastAsia="Calibri" w:hAnsi="Calibri" w:cs="Calibri"/>
+          <w:sz w:val="22"/>
+          <w:szCs w:val="22"/>
+        </w:rPr>
+        <w:t>thorough evaluation, visualization of results, demonstration of good and bad results</w:t>
+      </w:r>
+      <w:r>
+        <w:t>)</w:t>
+      </w:r>
+      <w:r>
+        <w:t>:</w:t>
+      </w:r>
+    </w:p>
+    <w:p>
+      <w:pPr>
+        <w:pStyle w:val="a4"/>
+        <w:numPr>
+          <w:ilvl w:val="2"/>
+          <w:numId w:val="8"/>
+        </w:numPr>
+        <w:jc w:val="both"/>
+        <w:rPr>
+          <w:b/>
+          <w:bCs/>
+        </w:rPr>
+      </w:pPr>
+      <w:r>
+        <w:t>architected design</w:t>
+      </w:r>
+    </w:p>
+    <w:p>
+      <w:pPr>
+        <w:pStyle w:val="a4"/>
+        <w:numPr>
+          <w:ilvl w:val="2"/>
+          <w:numId w:val="8"/>
+        </w:numPr>
+        <w:jc w:val="both"/>
+        <w:rPr>
+          <w:b/>
+          <w:bCs/>
+        </w:rPr>
+      </w:pPr>
+      <w:r>
+        <w:t>network</w:t>
+      </w:r>
+    </w:p>
+    <w:p>
+      <w:pPr>
+        <w:pStyle w:val="a4"/>
+        <w:numPr>
+          <w:ilvl w:val="2"/>
+          <w:numId w:val="8"/>
+        </w:numPr>
+        <w:jc w:val="both"/>
+        <w:rPr>
+          <w:b/>
+          <w:bCs/>
+        </w:rPr>
+      </w:pPr>
+      <w:r>
+        <w:t>metric</w:t>
+      </w:r>
+      <w:r>
+        <w:t xml:space="preserve"> </w:t>
+      </w:r>
+      <w:r>
+        <w:t>–</w:t>
+      </w:r>
+      <w:r>
+        <w:t xml:space="preserve"> IOU</w:t>
+      </w:r>
+    </w:p>
+    <w:p>
+      <w:pPr>
+        <w:pStyle w:val="a4"/>
+        <w:numPr>
+          <w:ilvl w:val="2"/>
+          <w:numId w:val="8"/>
+        </w:numPr>
+        <w:jc w:val="both"/>
+        <w:rPr>
+          <w:b/>
+          <w:bCs/>
+        </w:rPr>
+      </w:pPr>
+      <w:r>
+        <w:t xml:space="preserve">loss function- </w:t>
+      </w:r>
+      <w:sdt>
+        <w:sdtPr>
+          <w:rPr>
+            <w:rFonts w:ascii="Cambria Math" w:hAnsi="Cambria Math"/>
+            <w:i/>
+          </w:rPr>
+          <w:id w:val="-112439072"/>
+          <w:placeholder>
+            <w:docPart w:val="497540628FA544C4B6ED3ECFCAE7F625"/>
+          </w:placeholder>
+          <w:temporary/>
+          <w:showingPlcHdr/>
+          <w:equation/>
+        </w:sdtPr>
+        <w:sdtContent>
+          <m:oMath>
+            <m:r>
+              <m:rPr>
+                <m:sty m:val="p"/>
+              </m:rPr>
+              <w:rPr>
+                <w:rStyle w:val="a7"/>
+                <w:rFonts w:ascii="Cambria Math" w:hAnsi="Cambria Math"/>
+                <w:rtl/>
+              </w:rPr>
+              <m:t>הקלד משוואה כאן</m:t>
+            </m:r>
+            <m:r>
+              <m:rPr>
+                <m:sty m:val="p"/>
+              </m:rPr>
+              <w:rPr>
+                <w:rStyle w:val="a7"/>
+                <w:rFonts w:ascii="Cambria Math" w:hAnsi="Cambria Math"/>
+              </w:rPr>
+              <m:t>.</m:t>
+            </m:r>
+          </m:oMath>
+        </w:sdtContent>
+      </w:sdt>
+    </w:p>
+    <w:p>
+      <w:pPr>
+        <w:pStyle w:val="a4"/>
+        <w:numPr>
+          <w:ilvl w:val="2"/>
+          <w:numId w:val="8"/>
+        </w:numPr>
+        <w:jc w:val="both"/>
+        <w:rPr>
+          <w:b/>
+          <w:bCs/>
+        </w:rPr>
+      </w:pPr>
+      <w:r>
+        <w:lastRenderedPageBreak/>
+        <w:t xml:space="preserve">Results </w:t>
+      </w:r>
+    </w:p>
+    <w:p>
+      <w:pPr>
+        <w:pStyle w:val="a4"/>
+        <w:numPr>
+          <w:ilvl w:val="0"/>
+          <w:numId w:val="4"/>
+        </w:numPr>
+        <w:jc w:val="both"/>
+        <w:rPr>
+          <w:b/>
+          <w:bCs/>
+        </w:rPr>
+      </w:pPr>
+      <w:r>
+        <w:t xml:space="preserve">Confusion matrix </w:t>
+      </w:r>
+    </w:p>
+    <w:p>
+      <w:pPr>
+        <w:pStyle w:val="a4"/>
+        <w:numPr>
+          <w:ilvl w:val="0"/>
+          <w:numId w:val="4"/>
+        </w:numPr>
+        <w:jc w:val="both"/>
+        <w:rPr>
+          <w:b/>
+          <w:bCs/>
+        </w:rPr>
+      </w:pPr>
+      <w:r>
+        <w:t xml:space="preserve">Accuracy </w:t>
+      </w:r>
+    </w:p>
+    <w:p>
+      <w:pPr>
+        <w:pStyle w:val="a4"/>
+        <w:numPr>
+          <w:ilvl w:val="0"/>
+          <w:numId w:val="4"/>
+        </w:numPr>
+        <w:jc w:val="both"/>
+        <w:rPr>
+          <w:b/>
+          <w:bCs/>
+        </w:rPr>
+      </w:pPr>
+      <w:r>
+        <w:t xml:space="preserve">Precision recall </w:t>
+      </w:r>
+      <w:r>
+        <w:t xml:space="preserve">curve </w:t>
+      </w:r>
+    </w:p>
+    <w:p>
+      <w:pPr>
+        <w:pStyle w:val="a4"/>
+        <w:numPr>
+          <w:ilvl w:val="0"/>
+          <w:numId w:val="4"/>
+        </w:numPr>
+        <w:jc w:val="both"/>
+        <w:rPr>
+          <w:b/>
+          <w:bCs/>
+        </w:rPr>
+      </w:pPr>
+      <w:r>
+        <w:t>Detection images</w:t>
+      </w:r>
+    </w:p>
+    <w:p>
+      <w:pPr>
+        <w:pStyle w:val="a4"/>
+        <w:numPr>
+          <w:ilvl w:val="0"/>
+          <w:numId w:val="8"/>
+        </w:numPr>
+        <w:jc w:val="both"/>
+      </w:pPr>
+      <w:r>
+        <w:rPr>
+          <w:b/>
+          <w:bCs/>
+        </w:rPr>
+        <w:t>Step 2</w:t>
+      </w:r>
+      <w:r>
+        <w:t xml:space="preserve"> - </w:t>
+      </w:r>
+      <w:r>
+        <w:rPr>
+          <w:rFonts w:ascii="Calibri" w:eastAsia="Calibri" w:hAnsi="Calibri" w:cs="Calibri"/>
+          <w:sz w:val="22"/>
+          <w:szCs w:val="22"/>
+        </w:rPr>
+        <w:t>Apply a modification or improvement to the available code on Kaggle</w:t>
+      </w:r>
+    </w:p>
+    <w:p>
+      <w:pPr>
+        <w:pStyle w:val="a4"/>
+        <w:numPr>
+          <w:ilvl w:val="1"/>
+          <w:numId w:val="8"/>
+        </w:numPr>
+        <w:jc w:val="both"/>
+        <w:rPr>
+          <w:b/>
+          <w:bCs/>
+        </w:rPr>
+      </w:pPr>
+      <w:r>
+        <w:rPr>
+          <w:rFonts w:ascii="Calibri" w:eastAsia="Calibri" w:hAnsi="Calibri" w:cs="Calibri"/>
+          <w:b/>
+          <w:bCs/>
+          <w:sz w:val="22"/>
+          <w:szCs w:val="22"/>
+        </w:rPr>
+        <w:t>M</w:t>
+      </w:r>
+      <w:r>
+        <w:rPr>
+          <w:rFonts w:ascii="Calibri" w:eastAsia="Calibri" w:hAnsi="Calibri" w:cs="Calibri"/>
+          <w:b/>
+          <w:bCs/>
+          <w:sz w:val="22"/>
+          <w:szCs w:val="22"/>
+        </w:rPr>
+        <w:t>odification</w:t>
+      </w:r>
+    </w:p>
+    <w:p>
+      <w:pPr>
+        <w:pStyle w:val="a4"/>
+        <w:numPr>
+          <w:ilvl w:val="2"/>
+          <w:numId w:val="8"/>
+        </w:numPr>
+        <w:jc w:val="both"/>
+        <w:rPr>
+          <w:b/>
+          <w:bCs/>
+        </w:rPr>
+      </w:pPr>
+      <w:r>
+        <w:t>architected design</w:t>
+      </w:r>
+    </w:p>
+    <w:p>
+      <w:pPr>
+        <w:pStyle w:val="a4"/>
+        <w:numPr>
+          <w:ilvl w:val="2"/>
+          <w:numId w:val="8"/>
+        </w:numPr>
+        <w:jc w:val="both"/>
+        <w:rPr>
+          <w:b/>
+          <w:bCs/>
+        </w:rPr>
+      </w:pPr>
+      <w:r>
+        <w:t>metric</w:t>
+      </w:r>
+      <w:r>
+        <w:t xml:space="preserve"> – IOU</w:t>
+      </w:r>
+    </w:p>
+    <w:p>
+      <w:pPr>
+        <w:pStyle w:val="a4"/>
+        <w:numPr>
+          <w:ilvl w:val="2"/>
+          <w:numId w:val="8"/>
+        </w:numPr>
+        <w:jc w:val="both"/>
+        <w:rPr>
+          <w:b/>
+          <w:bCs/>
+        </w:rPr>
+      </w:pPr>
+      <w:r>
+        <w:t xml:space="preserve">loss function- </w:t>
+      </w:r>
+      <w:sdt>
+        <w:sdtPr>
+          <w:rPr>
+            <w:rFonts w:ascii="Cambria Math" w:hAnsi="Cambria Math"/>
+            <w:i/>
+          </w:rPr>
+          <w:id w:val="312300715"/>
+          <w:placeholder>
+            <w:docPart w:val="8BE54589075949B8943379BD05FCA7C2"/>
+          </w:placeholder>
+          <w:temporary/>
+          <w:showingPlcHdr/>
+          <w:equation/>
+        </w:sdtPr>
+        <w:sdtContent>
+          <m:oMath>
+            <m:r>
+              <m:rPr>
+                <m:sty m:val="p"/>
+              </m:rPr>
+              <w:rPr>
+                <w:rStyle w:val="a7"/>
+                <w:rFonts w:ascii="Cambria Math" w:hAnsi="Cambria Math"/>
+                <w:rtl/>
+              </w:rPr>
+              <m:t>הקלד משוואה כאן</m:t>
+            </m:r>
+            <m:r>
+              <m:rPr>
+                <m:sty m:val="p"/>
+              </m:rPr>
+              <w:rPr>
+                <w:rStyle w:val="a7"/>
+                <w:rFonts w:ascii="Cambria Math" w:hAnsi="Cambria Math"/>
+              </w:rPr>
+              <m:t>.</m:t>
+            </m:r>
+          </m:oMath>
+        </w:sdtContent>
+      </w:sdt>
+    </w:p>
+    <w:p>
+      <w:pPr>
+        <w:pStyle w:val="a4"/>
+        <w:numPr>
+          <w:ilvl w:val="2"/>
+          <w:numId w:val="8"/>
+        </w:numPr>
+        <w:jc w:val="both"/>
+        <w:rPr>
+          <w:b/>
+          <w:bCs/>
+        </w:rPr>
+      </w:pPr>
+      <w:r>
+        <w:t xml:space="preserve">Results </w:t>
+      </w:r>
+    </w:p>
+    <w:p>
+      <w:pPr>
+        <w:pStyle w:val="a4"/>
+        <w:numPr>
+          <w:ilvl w:val="0"/>
+          <w:numId w:val="4"/>
+        </w:numPr>
+        <w:jc w:val="both"/>
+        <w:rPr>
+          <w:b/>
+          <w:bCs/>
+        </w:rPr>
+      </w:pPr>
+      <w:r>
+        <w:t xml:space="preserve">Confusion matrix </w:t>
+      </w:r>
+    </w:p>
+    <w:p>
+      <w:pPr>
+        <w:pStyle w:val="a4"/>
+        <w:numPr>
+          <w:ilvl w:val="0"/>
+          <w:numId w:val="4"/>
+        </w:numPr>
+        <w:jc w:val="both"/>
+        <w:rPr>
+          <w:b/>
+          <w:bCs/>
+        </w:rPr>
+      </w:pPr>
+      <w:r>
+        <w:t xml:space="preserve">Accuracy </w:t>
+      </w:r>
+    </w:p>
+    <w:p>
+      <w:pPr>
+        <w:pStyle w:val="a4"/>
+        <w:numPr>
+          <w:ilvl w:val="0"/>
+          <w:numId w:val="4"/>
+        </w:numPr>
+        <w:jc w:val="both"/>
+        <w:rPr>
+          <w:b/>
+          <w:bCs/>
+        </w:rPr>
+      </w:pPr>
+      <w:r>
+        <w:t xml:space="preserve">Precision recall </w:t>
+      </w:r>
+      <w:r>
+        <w:t xml:space="preserve">curve </w:t>
+      </w:r>
+    </w:p>
+    <w:p>
+      <w:pPr>
+        <w:pStyle w:val="a4"/>
+        <w:numPr>
+          <w:ilvl w:val="2"/>
+          <w:numId w:val="8"/>
+        </w:numPr>
+        <w:jc w:val="both"/>
+        <w:rPr>
+          <w:b/>
+          <w:bCs/>
+        </w:rPr>
+      </w:pPr>
+      <w:r>
+        <w:t>Detection images</w:t>
+      </w:r>
+    </w:p>
+    <w:p>
+      <w:pPr>
+        <w:pStyle w:val="a4"/>
+        <w:numPr>
+          <w:ilvl w:val="2"/>
+          <w:numId w:val="8"/>
+        </w:numPr>
+        <w:jc w:val="both"/>
+        <w:rPr>
+          <w:b/>
+          <w:bCs/>
+        </w:rPr>
+      </w:pPr>
+      <w:r>
+        <w:rPr>
+          <w:b/>
+          <w:bCs/>
+        </w:rPr>
+        <w:t xml:space="preserve">Compare results </w:t>
+      </w:r>
+    </w:p>
+    <w:p>
+      <w:pPr>
+        <w:pStyle w:val="a4"/>
+        <w:numPr>
+          <w:ilvl w:val="0"/>
+          <w:numId w:val="4"/>
+        </w:numPr>
+        <w:jc w:val="both"/>
+        <w:rPr>
+          <w:b/>
+          <w:bCs/>
+        </w:rPr>
+      </w:pPr>
+    </w:p>
+    <w:p>
+      <w:pPr>
+        <w:pStyle w:val="a4"/>
+        <w:ind w:left="792"/>
+        <w:jc w:val="both"/>
+        <w:rPr>
+          <w:b/>
+          <w:bCs/>
+        </w:rPr>
+      </w:pPr>
+    </w:p>
+    <w:p>
+      <w:pPr>
+        <w:pStyle w:val="a4"/>
+        <w:ind w:left="810"/>
+        <w:jc w:val="both"/>
+      </w:pPr>
+    </w:p>
+    <w:p>
+      <w:pPr>
+        <w:pStyle w:val="a4"/>
+        <w:numPr>
+          <w:ilvl w:val="3"/>
+          <w:numId w:val="3"/>
+        </w:numPr>
+        <w:jc w:val="both"/>
+        <w:rPr>
+          <w:b/>
+          <w:bCs/>
+        </w:rPr>
+      </w:pPr>
+    </w:p>
+    <w:p>
+      <w:pPr>
+        <w:jc w:val="both"/>
+      </w:pPr>
+    </w:p>
+    <w:p>
+      <w:pPr>
+        <w:jc w:val="both"/>
+      </w:pPr>
     </w:p>
     <w:sectPr>
       <w:pgSz w:w="12240" w:h="15840"/>
@@ -1095,8 +2310,120 @@
 </file>
 
 <file path=word/numbering.xml><?xml version="1.0" encoding="utf-8"?>
-<w:numbering xmlns:wpc="http://schemas.microsoft.com/office/word/2010/wordprocessingCanvas" xmlns:cx="http://schemas.microsoft.com/office/drawing/2014/chartex" xmlns:cx1="http://schemas.microsoft.com/office/drawing/2015/9/8/chartex" xmlns:cx2="http://schemas.microsoft.com/office/drawing/2015/10/21/chartex" xmlns:cx3="http://schemas.microsoft.com/office/drawing/2016/5/9/chartex" xmlns:cx4="http://schemas.microsoft.com/office/drawing/2016/5/10/chartex" xmlns:cx5="http://schemas.microsoft.com/office/drawing/2016/5/11/chartex" xmlns:cx6="http://schemas.microsoft.com/office/drawing/2016/5/12/chartex" xmlns:cx7="http://schemas.microsoft.com/office/drawing/2016/5/13/chartex" xmlns:cx8="http://schemas.microsoft.com/office/drawing/2016/5/14/chartex" xmlns:mc="http://schemas.openxmlformats.org/markup-compatibility/2006" xmlns:aink="http://schemas.microsoft.com/office/drawing/2016/ink" xmlns:am3d="http://schemas.microsoft.com/office/drawing/2017/model3d" xmlns:o="urn:schemas-microsoft-com:office:office" xmlns:r="http://schemas.openxmlformats.org/officeDocument/2006/relationships" xmlns:m="http://schemas.openxmlformats.org/officeDocument/2006/math" xmlns:v="urn:schemas-microsoft-com:vml" xmlns:wp14="http://schemas.microsoft.com/office/word/2010/wordprocessingDrawing" xmlns:wp="http://schemas.openxmlformats.org/drawingml/2006/wordprocessingDrawing" xmlns:w10="urn:schemas-microsoft-com:office:word" xmlns:w="http://schemas.openxmlformats.org/wordprocessingml/2006/main" xmlns:w14="http://schemas.microsoft.com/office/word/2010/wordml" xmlns:w15="http://schemas.microsoft.com/office/word/2012/wordml" xmlns:w16cex="http://schemas.microsoft.com/office/word/2018/wordml/cex" xmlns:w16cid="http://schemas.microsoft.com/office/word/2016/wordml/cid" xmlns:w16="http://schemas.microsoft.com/office/word/2018/wordml" xmlns:w16sdtdh="http://schemas.microsoft.com/office/word/2020/wordml/sdtdatahash" xmlns:w16se="http://schemas.microsoft.com/office/word/2015/wordml/symex" xmlns:wpg="http://schemas.microsoft.com/office/word/2010/wordprocessingGroup" xmlns:wpi="http://schemas.microsoft.com/office/word/2010/wordprocessingInk" xmlns:wne="http://schemas.microsoft.com/office/word/2006/wordml" xmlns:wps="http://schemas.microsoft.com/office/word/2010/wordprocessingShape" mc:Ignorable="w14 w15 w16se w16cid w16 w16cex w16sdtdh wp14">
+<w:numbering xmlns:wpc="http://schemas.microsoft.com/office/word/2010/wordprocessingCanvas" xmlns:cx="http://schemas.microsoft.com/office/drawing/2014/chartex" xmlns:cx1="http://schemas.microsoft.com/office/drawing/2015/9/8/chartex" xmlns:cx2="http://schemas.microsoft.com/office/drawing/2015/10/21/chartex" xmlns:cx3="http://schemas.microsoft.com/office/drawing/2016/5/9/chartex" xmlns:cx4="http://schemas.microsoft.com/office/drawing/2016/5/10/chartex" xmlns:cx5="http://schemas.microsoft.com/office/drawing/2016/5/11/chartex" xmlns:cx6="http://schemas.microsoft.com/office/drawing/2016/5/12/chartex" xmlns:cx7="http://schemas.microsoft.com/office/drawing/2016/5/13/chartex" xmlns:cx8="http://schemas.microsoft.com/office/drawing/2016/5/14/chartex" xmlns:mc="http://schemas.openxmlformats.org/markup-compatibility/2006" xmlns:aink="http://schemas.microsoft.com/office/drawing/2016/ink" xmlns:am3d="http://schemas.microsoft.com/office/drawing/2017/model3d" xmlns:o="urn:schemas-microsoft-com:office:office" xmlns:oel="http://schemas.microsoft.com/office/2019/extlst" xmlns:r="http://schemas.openxmlformats.org/officeDocument/2006/relationships" xmlns:m="http://schemas.openxmlformats.org/officeDocument/2006/math" xmlns:v="urn:schemas-microsoft-com:vml" xmlns:wp14="http://schemas.microsoft.com/office/word/2010/wordprocessingDrawing" xmlns:wp="http://schemas.openxmlformats.org/drawingml/2006/wordprocessingDrawing" xmlns:w10="urn:schemas-microsoft-com:office:word" xmlns:w="http://schemas.openxmlformats.org/wordprocessingml/2006/main" xmlns:w14="http://schemas.microsoft.com/office/word/2010/wordml" xmlns:w15="http://schemas.microsoft.com/office/word/2012/wordml" xmlns:w16cex="http://schemas.microsoft.com/office/word/2018/wordml/cex" xmlns:w16cid="http://schemas.microsoft.com/office/word/2016/wordml/cid" xmlns:w16="http://schemas.microsoft.com/office/word/2018/wordml" xmlns:w16sdtdh="http://schemas.microsoft.com/office/word/2020/wordml/sdtdatahash" xmlns:w16se="http://schemas.microsoft.com/office/word/2015/wordml/symex" xmlns:wpg="http://schemas.microsoft.com/office/word/2010/wordprocessingGroup" xmlns:wpi="http://schemas.microsoft.com/office/word/2010/wordprocessingInk" xmlns:wne="http://schemas.microsoft.com/office/word/2006/wordml" xmlns:wps="http://schemas.microsoft.com/office/word/2010/wordprocessingShape" mc:Ignorable="w14 w15 w16se w16cid w16 w16cex w16sdtdh wp14">
   <w:abstractNum w:abstractNumId="0" w15:restartNumberingAfterBreak="0">
+    <w:nsid w:val="0BBF5E28"/>
+    <w:multiLevelType w:val="hybridMultilevel"/>
+    <w:tmpl w:val="8E04D3C6"/>
+    <w:lvl w:ilvl="0" w:tplc="515A6DAA">
+      <w:numFmt w:val="bullet"/>
+      <w:lvlText w:val=""/>
+      <w:lvlJc w:val="left"/>
+      <w:pPr>
+        <w:ind w:left="1890" w:hanging="360"/>
+      </w:pPr>
+      <w:rPr>
+        <w:rFonts w:ascii="Symbol" w:eastAsia="Times New Roman" w:hAnsi="Symbol" w:cs="Times New Roman" w:hint="default"/>
+      </w:rPr>
+    </w:lvl>
+    <w:lvl w:ilvl="1" w:tplc="04090003">
+      <w:start w:val="1"/>
+      <w:numFmt w:val="bullet"/>
+      <w:lvlText w:val="o"/>
+      <w:lvlJc w:val="left"/>
+      <w:pPr>
+        <w:ind w:left="1890" w:hanging="360"/>
+      </w:pPr>
+      <w:rPr>
+        <w:rFonts w:ascii="Courier New" w:hAnsi="Courier New" w:cs="Courier New" w:hint="default"/>
+      </w:rPr>
+    </w:lvl>
+    <w:lvl w:ilvl="2" w:tplc="04090005">
+      <w:start w:val="1"/>
+      <w:numFmt w:val="bullet"/>
+      <w:lvlText w:val=""/>
+      <w:lvlJc w:val="left"/>
+      <w:pPr>
+        <w:ind w:left="1620" w:hanging="360"/>
+      </w:pPr>
+      <w:rPr>
+        <w:rFonts w:ascii="Wingdings" w:hAnsi="Wingdings" w:hint="default"/>
+      </w:rPr>
+    </w:lvl>
+    <w:lvl w:ilvl="3" w:tplc="04090001">
+      <w:start w:val="1"/>
+      <w:numFmt w:val="bullet"/>
+      <w:lvlText w:val=""/>
+      <w:lvlJc w:val="left"/>
+      <w:pPr>
+        <w:ind w:left="3330" w:hanging="360"/>
+      </w:pPr>
+      <w:rPr>
+        <w:rFonts w:ascii="Symbol" w:hAnsi="Symbol" w:hint="default"/>
+      </w:rPr>
+    </w:lvl>
+    <w:lvl w:ilvl="4" w:tplc="04090003" w:tentative="1">
+      <w:start w:val="1"/>
+      <w:numFmt w:val="bullet"/>
+      <w:lvlText w:val="o"/>
+      <w:lvlJc w:val="left"/>
+      <w:pPr>
+        <w:ind w:left="4050" w:hanging="360"/>
+      </w:pPr>
+      <w:rPr>
+        <w:rFonts w:ascii="Courier New" w:hAnsi="Courier New" w:cs="Courier New" w:hint="default"/>
+      </w:rPr>
+    </w:lvl>
+    <w:lvl w:ilvl="5" w:tplc="04090005" w:tentative="1">
+      <w:start w:val="1"/>
+      <w:numFmt w:val="bullet"/>
+      <w:lvlText w:val=""/>
+      <w:lvlJc w:val="left"/>
+      <w:pPr>
+        <w:ind w:left="4770" w:hanging="360"/>
+      </w:pPr>
+      <w:rPr>
+        <w:rFonts w:ascii="Wingdings" w:hAnsi="Wingdings" w:hint="default"/>
+      </w:rPr>
+    </w:lvl>
+    <w:lvl w:ilvl="6" w:tplc="04090001" w:tentative="1">
+      <w:start w:val="1"/>
+      <w:numFmt w:val="bullet"/>
+      <w:lvlText w:val=""/>
+      <w:lvlJc w:val="left"/>
+      <w:pPr>
+        <w:ind w:left="5490" w:hanging="360"/>
+      </w:pPr>
+      <w:rPr>
+        <w:rFonts w:ascii="Symbol" w:hAnsi="Symbol" w:hint="default"/>
+      </w:rPr>
+    </w:lvl>
+    <w:lvl w:ilvl="7" w:tplc="04090003" w:tentative="1">
+      <w:start w:val="1"/>
+      <w:numFmt w:val="bullet"/>
+      <w:lvlText w:val="o"/>
+      <w:lvlJc w:val="left"/>
+      <w:pPr>
+        <w:ind w:left="6210" w:hanging="360"/>
+      </w:pPr>
+      <w:rPr>
+        <w:rFonts w:ascii="Courier New" w:hAnsi="Courier New" w:cs="Courier New" w:hint="default"/>
+      </w:rPr>
+    </w:lvl>
+    <w:lvl w:ilvl="8" w:tplc="04090005" w:tentative="1">
+      <w:start w:val="1"/>
+      <w:numFmt w:val="bullet"/>
+      <w:lvlText w:val=""/>
+      <w:lvlJc w:val="left"/>
+      <w:pPr>
+        <w:ind w:left="6930" w:hanging="360"/>
+      </w:pPr>
+      <w:rPr>
+        <w:rFonts w:ascii="Wingdings" w:hAnsi="Wingdings" w:hint="default"/>
+      </w:rPr>
+    </w:lvl>
+  </w:abstractNum>
+  <w:abstractNum w:abstractNumId="1" w15:restartNumberingAfterBreak="0">
     <w:nsid w:val="11551A36"/>
     <w:multiLevelType w:val="multilevel"/>
     <w:tmpl w:val="5F28FCA0"/>
@@ -1133,7 +2460,7 @@
       <w:lvlText w:val="%4."/>
       <w:lvlJc w:val="left"/>
       <w:pPr>
-        <w:ind w:left="2880" w:hanging="360"/>
+        <w:ind w:left="450" w:hanging="360"/>
       </w:pPr>
     </w:lvl>
     <w:lvl w:ilvl="4">
@@ -1182,7 +2509,242 @@
       </w:pPr>
     </w:lvl>
   </w:abstractNum>
-  <w:abstractNum w:abstractNumId="1" w15:restartNumberingAfterBreak="0">
+  <w:abstractNum w:abstractNumId="2" w15:restartNumberingAfterBreak="0">
+    <w:nsid w:val="1280755D"/>
+    <w:multiLevelType w:val="multilevel"/>
+    <w:tmpl w:val="7B54D442"/>
+    <w:lvl w:ilvl="0">
+      <w:start w:val="1"/>
+      <w:numFmt w:val="decimal"/>
+      <w:lvlText w:val="%1"/>
+      <w:lvlJc w:val="left"/>
+      <w:pPr>
+        <w:ind w:left="360" w:hanging="360"/>
+      </w:pPr>
+      <w:rPr>
+        <w:rFonts w:hint="default"/>
+        <w:b/>
+      </w:rPr>
+    </w:lvl>
+    <w:lvl w:ilvl="1">
+      <w:start w:val="2"/>
+      <w:numFmt w:val="decimal"/>
+      <w:lvlText w:val="%1.%2"/>
+      <w:lvlJc w:val="left"/>
+      <w:pPr>
+        <w:ind w:left="810" w:hanging="360"/>
+      </w:pPr>
+      <w:rPr>
+        <w:rFonts w:hint="default"/>
+        <w:b/>
+      </w:rPr>
+    </w:lvl>
+    <w:lvl w:ilvl="2">
+      <w:start w:val="1"/>
+      <w:numFmt w:val="decimal"/>
+      <w:lvlText w:val="%1.%2.%3"/>
+      <w:lvlJc w:val="left"/>
+      <w:pPr>
+        <w:ind w:left="2160" w:hanging="720"/>
+      </w:pPr>
+      <w:rPr>
+        <w:rFonts w:hint="default"/>
+        <w:b/>
+      </w:rPr>
+    </w:lvl>
+    <w:lvl w:ilvl="3">
+      <w:start w:val="1"/>
+      <w:numFmt w:val="decimal"/>
+      <w:lvlText w:val="%1.%2.%3.%4"/>
+      <w:lvlJc w:val="left"/>
+      <w:pPr>
+        <w:ind w:left="2880" w:hanging="720"/>
+      </w:pPr>
+      <w:rPr>
+        <w:rFonts w:hint="default"/>
+        <w:b/>
+      </w:rPr>
+    </w:lvl>
+    <w:lvl w:ilvl="4">
+      <w:start w:val="1"/>
+      <w:numFmt w:val="decimal"/>
+      <w:lvlText w:val="%1.%2.%3.%4.%5"/>
+      <w:lvlJc w:val="left"/>
+      <w:pPr>
+        <w:ind w:left="3960" w:hanging="1080"/>
+      </w:pPr>
+      <w:rPr>
+        <w:rFonts w:hint="default"/>
+        <w:b/>
+      </w:rPr>
+    </w:lvl>
+    <w:lvl w:ilvl="5">
+      <w:start w:val="1"/>
+      <w:numFmt w:val="decimal"/>
+      <w:lvlText w:val="%1.%2.%3.%4.%5.%6"/>
+      <w:lvlJc w:val="left"/>
+      <w:pPr>
+        <w:ind w:left="4680" w:hanging="1080"/>
+      </w:pPr>
+      <w:rPr>
+        <w:rFonts w:hint="default"/>
+        <w:b/>
+      </w:rPr>
+    </w:lvl>
+    <w:lvl w:ilvl="6">
+      <w:start w:val="1"/>
+      <w:numFmt w:val="decimal"/>
+      <w:lvlText w:val="%1.%2.%3.%4.%5.%6.%7"/>
+      <w:lvlJc w:val="left"/>
+      <w:pPr>
+        <w:ind w:left="5760" w:hanging="1440"/>
+      </w:pPr>
+      <w:rPr>
+        <w:rFonts w:hint="default"/>
+        <w:b/>
+      </w:rPr>
+    </w:lvl>
+    <w:lvl w:ilvl="7">
+      <w:start w:val="1"/>
+      <w:numFmt w:val="decimal"/>
+      <w:lvlText w:val="%1.%2.%3.%4.%5.%6.%7.%8"/>
+      <w:lvlJc w:val="left"/>
+      <w:pPr>
+        <w:ind w:left="6480" w:hanging="1440"/>
+      </w:pPr>
+      <w:rPr>
+        <w:rFonts w:hint="default"/>
+        <w:b/>
+      </w:rPr>
+    </w:lvl>
+    <w:lvl w:ilvl="8">
+      <w:start w:val="1"/>
+      <w:numFmt w:val="decimal"/>
+      <w:lvlText w:val="%1.%2.%3.%4.%5.%6.%7.%8.%9"/>
+      <w:lvlJc w:val="left"/>
+      <w:pPr>
+        <w:ind w:left="7560" w:hanging="1800"/>
+      </w:pPr>
+      <w:rPr>
+        <w:rFonts w:hint="default"/>
+        <w:b/>
+      </w:rPr>
+    </w:lvl>
+  </w:abstractNum>
+  <w:abstractNum w:abstractNumId="3" w15:restartNumberingAfterBreak="0">
+    <w:nsid w:val="163776B0"/>
+    <w:multiLevelType w:val="hybridMultilevel"/>
+    <w:tmpl w:val="2C82050C"/>
+    <w:lvl w:ilvl="0" w:tplc="29B433F8">
+      <w:start w:val="1"/>
+      <w:numFmt w:val="bullet"/>
+      <w:lvlText w:val=""/>
+      <w:lvlJc w:val="left"/>
+      <w:pPr>
+        <w:ind w:left="1152" w:hanging="360"/>
+      </w:pPr>
+      <w:rPr>
+        <w:rFonts w:ascii="Symbol" w:eastAsia="Times New Roman" w:hAnsi="Symbol" w:cs="Times New Roman" w:hint="default"/>
+      </w:rPr>
+    </w:lvl>
+    <w:lvl w:ilvl="1" w:tplc="04090003" w:tentative="1">
+      <w:start w:val="1"/>
+      <w:numFmt w:val="bullet"/>
+      <w:lvlText w:val="o"/>
+      <w:lvlJc w:val="left"/>
+      <w:pPr>
+        <w:ind w:left="1872" w:hanging="360"/>
+      </w:pPr>
+      <w:rPr>
+        <w:rFonts w:ascii="Courier New" w:hAnsi="Courier New" w:cs="Courier New" w:hint="default"/>
+      </w:rPr>
+    </w:lvl>
+    <w:lvl w:ilvl="2" w:tplc="04090005" w:tentative="1">
+      <w:start w:val="1"/>
+      <w:numFmt w:val="bullet"/>
+      <w:lvlText w:val=""/>
+      <w:lvlJc w:val="left"/>
+      <w:pPr>
+        <w:ind w:left="2592" w:hanging="360"/>
+      </w:pPr>
+      <w:rPr>
+        <w:rFonts w:ascii="Wingdings" w:hAnsi="Wingdings" w:hint="default"/>
+      </w:rPr>
+    </w:lvl>
+    <w:lvl w:ilvl="3" w:tplc="04090001" w:tentative="1">
+      <w:start w:val="1"/>
+      <w:numFmt w:val="bullet"/>
+      <w:lvlText w:val=""/>
+      <w:lvlJc w:val="left"/>
+      <w:pPr>
+        <w:ind w:left="3312" w:hanging="360"/>
+      </w:pPr>
+      <w:rPr>
+        <w:rFonts w:ascii="Symbol" w:hAnsi="Symbol" w:hint="default"/>
+      </w:rPr>
+    </w:lvl>
+    <w:lvl w:ilvl="4" w:tplc="04090003" w:tentative="1">
+      <w:start w:val="1"/>
+      <w:numFmt w:val="bullet"/>
+      <w:lvlText w:val="o"/>
+      <w:lvlJc w:val="left"/>
+      <w:pPr>
+        <w:ind w:left="4032" w:hanging="360"/>
+      </w:pPr>
+      <w:rPr>
+        <w:rFonts w:ascii="Courier New" w:hAnsi="Courier New" w:cs="Courier New" w:hint="default"/>
+      </w:rPr>
+    </w:lvl>
+    <w:lvl w:ilvl="5" w:tplc="04090005" w:tentative="1">
+      <w:start w:val="1"/>
+      <w:numFmt w:val="bullet"/>
+      <w:lvlText w:val=""/>
+      <w:lvlJc w:val="left"/>
+      <w:pPr>
+        <w:ind w:left="4752" w:hanging="360"/>
+      </w:pPr>
+      <w:rPr>
+        <w:rFonts w:ascii="Wingdings" w:hAnsi="Wingdings" w:hint="default"/>
+      </w:rPr>
+    </w:lvl>
+    <w:lvl w:ilvl="6" w:tplc="04090001" w:tentative="1">
+      <w:start w:val="1"/>
+      <w:numFmt w:val="bullet"/>
+      <w:lvlText w:val=""/>
+      <w:lvlJc w:val="left"/>
+      <w:pPr>
+        <w:ind w:left="5472" w:hanging="360"/>
+      </w:pPr>
+      <w:rPr>
+        <w:rFonts w:ascii="Symbol" w:hAnsi="Symbol" w:hint="default"/>
+      </w:rPr>
+    </w:lvl>
+    <w:lvl w:ilvl="7" w:tplc="04090003" w:tentative="1">
+      <w:start w:val="1"/>
+      <w:numFmt w:val="bullet"/>
+      <w:lvlText w:val="o"/>
+      <w:lvlJc w:val="left"/>
+      <w:pPr>
+        <w:ind w:left="6192" w:hanging="360"/>
+      </w:pPr>
+      <w:rPr>
+        <w:rFonts w:ascii="Courier New" w:hAnsi="Courier New" w:cs="Courier New" w:hint="default"/>
+      </w:rPr>
+    </w:lvl>
+    <w:lvl w:ilvl="8" w:tplc="04090005" w:tentative="1">
+      <w:start w:val="1"/>
+      <w:numFmt w:val="bullet"/>
+      <w:lvlText w:val=""/>
+      <w:lvlJc w:val="left"/>
+      <w:pPr>
+        <w:ind w:left="6912" w:hanging="360"/>
+      </w:pPr>
+      <w:rPr>
+        <w:rFonts w:ascii="Wingdings" w:hAnsi="Wingdings" w:hint="default"/>
+      </w:rPr>
+    </w:lvl>
+  </w:abstractNum>
+  <w:abstractNum w:abstractNumId="4" w15:restartNumberingAfterBreak="0">
     <w:nsid w:val="210440B3"/>
     <w:multiLevelType w:val="multilevel"/>
     <w:tmpl w:val="C4F69E6A"/>
@@ -1313,7 +2875,292 @@
       </w:rPr>
     </w:lvl>
   </w:abstractNum>
-  <w:abstractNum w:abstractNumId="2" w15:restartNumberingAfterBreak="0">
+  <w:abstractNum w:abstractNumId="5" w15:restartNumberingAfterBreak="0">
+    <w:nsid w:val="22486C48"/>
+    <w:multiLevelType w:val="multilevel"/>
+    <w:tmpl w:val="0409001F"/>
+    <w:lvl w:ilvl="0">
+      <w:start w:val="1"/>
+      <w:numFmt w:val="decimal"/>
+      <w:lvlText w:val="%1."/>
+      <w:lvlJc w:val="left"/>
+      <w:pPr>
+        <w:ind w:left="360" w:hanging="360"/>
+      </w:pPr>
+    </w:lvl>
+    <w:lvl w:ilvl="1">
+      <w:start w:val="1"/>
+      <w:numFmt w:val="decimal"/>
+      <w:lvlText w:val="%1.%2."/>
+      <w:lvlJc w:val="left"/>
+      <w:pPr>
+        <w:ind w:left="792" w:hanging="432"/>
+      </w:pPr>
+    </w:lvl>
+    <w:lvl w:ilvl="2">
+      <w:start w:val="1"/>
+      <w:numFmt w:val="decimal"/>
+      <w:lvlText w:val="%1.%2.%3."/>
+      <w:lvlJc w:val="left"/>
+      <w:pPr>
+        <w:ind w:left="1224" w:hanging="504"/>
+      </w:pPr>
+    </w:lvl>
+    <w:lvl w:ilvl="3">
+      <w:start w:val="1"/>
+      <w:numFmt w:val="decimal"/>
+      <w:lvlText w:val="%1.%2.%3.%4."/>
+      <w:lvlJc w:val="left"/>
+      <w:pPr>
+        <w:ind w:left="1728" w:hanging="648"/>
+      </w:pPr>
+    </w:lvl>
+    <w:lvl w:ilvl="4">
+      <w:start w:val="1"/>
+      <w:numFmt w:val="decimal"/>
+      <w:lvlText w:val="%1.%2.%3.%4.%5."/>
+      <w:lvlJc w:val="left"/>
+      <w:pPr>
+        <w:ind w:left="2232" w:hanging="792"/>
+      </w:pPr>
+    </w:lvl>
+    <w:lvl w:ilvl="5">
+      <w:start w:val="1"/>
+      <w:numFmt w:val="decimal"/>
+      <w:lvlText w:val="%1.%2.%3.%4.%5.%6."/>
+      <w:lvlJc w:val="left"/>
+      <w:pPr>
+        <w:ind w:left="2736" w:hanging="936"/>
+      </w:pPr>
+    </w:lvl>
+    <w:lvl w:ilvl="6">
+      <w:start w:val="1"/>
+      <w:numFmt w:val="decimal"/>
+      <w:lvlText w:val="%1.%2.%3.%4.%5.%6.%7."/>
+      <w:lvlJc w:val="left"/>
+      <w:pPr>
+        <w:ind w:left="3240" w:hanging="1080"/>
+      </w:pPr>
+    </w:lvl>
+    <w:lvl w:ilvl="7">
+      <w:start w:val="1"/>
+      <w:numFmt w:val="decimal"/>
+      <w:lvlText w:val="%1.%2.%3.%4.%5.%6.%7.%8."/>
+      <w:lvlJc w:val="left"/>
+      <w:pPr>
+        <w:ind w:left="3744" w:hanging="1224"/>
+      </w:pPr>
+    </w:lvl>
+    <w:lvl w:ilvl="8">
+      <w:start w:val="1"/>
+      <w:numFmt w:val="decimal"/>
+      <w:lvlText w:val="%1.%2.%3.%4.%5.%6.%7.%8.%9."/>
+      <w:lvlJc w:val="left"/>
+      <w:pPr>
+        <w:ind w:left="4320" w:hanging="1440"/>
+      </w:pPr>
+    </w:lvl>
+  </w:abstractNum>
+  <w:abstractNum w:abstractNumId="6" w15:restartNumberingAfterBreak="0">
+    <w:nsid w:val="45A506F4"/>
+    <w:multiLevelType w:val="multilevel"/>
+    <w:tmpl w:val="0409001F"/>
+    <w:lvl w:ilvl="0">
+      <w:start w:val="1"/>
+      <w:numFmt w:val="decimal"/>
+      <w:lvlText w:val="%1."/>
+      <w:lvlJc w:val="left"/>
+      <w:pPr>
+        <w:ind w:left="360" w:hanging="360"/>
+      </w:pPr>
+    </w:lvl>
+    <w:lvl w:ilvl="1">
+      <w:start w:val="1"/>
+      <w:numFmt w:val="decimal"/>
+      <w:lvlText w:val="%1.%2."/>
+      <w:lvlJc w:val="left"/>
+      <w:pPr>
+        <w:ind w:left="792" w:hanging="432"/>
+      </w:pPr>
+    </w:lvl>
+    <w:lvl w:ilvl="2">
+      <w:start w:val="1"/>
+      <w:numFmt w:val="decimal"/>
+      <w:lvlText w:val="%1.%2.%3."/>
+      <w:lvlJc w:val="left"/>
+      <w:pPr>
+        <w:ind w:left="1224" w:hanging="504"/>
+      </w:pPr>
+    </w:lvl>
+    <w:lvl w:ilvl="3">
+      <w:start w:val="1"/>
+      <w:numFmt w:val="decimal"/>
+      <w:lvlText w:val="%1.%2.%3.%4."/>
+      <w:lvlJc w:val="left"/>
+      <w:pPr>
+        <w:ind w:left="1728" w:hanging="648"/>
+      </w:pPr>
+    </w:lvl>
+    <w:lvl w:ilvl="4">
+      <w:start w:val="1"/>
+      <w:numFmt w:val="decimal"/>
+      <w:lvlText w:val="%1.%2.%3.%4.%5."/>
+      <w:lvlJc w:val="left"/>
+      <w:pPr>
+        <w:ind w:left="2232" w:hanging="792"/>
+      </w:pPr>
+    </w:lvl>
+    <w:lvl w:ilvl="5">
+      <w:start w:val="1"/>
+      <w:numFmt w:val="decimal"/>
+      <w:lvlText w:val="%1.%2.%3.%4.%5.%6."/>
+      <w:lvlJc w:val="left"/>
+      <w:pPr>
+        <w:ind w:left="2736" w:hanging="936"/>
+      </w:pPr>
+    </w:lvl>
+    <w:lvl w:ilvl="6">
+      <w:start w:val="1"/>
+      <w:numFmt w:val="decimal"/>
+      <w:lvlText w:val="%1.%2.%3.%4.%5.%6.%7."/>
+      <w:lvlJc w:val="left"/>
+      <w:pPr>
+        <w:ind w:left="3240" w:hanging="1080"/>
+      </w:pPr>
+    </w:lvl>
+    <w:lvl w:ilvl="7">
+      <w:start w:val="1"/>
+      <w:numFmt w:val="decimal"/>
+      <w:lvlText w:val="%1.%2.%3.%4.%5.%6.%7.%8."/>
+      <w:lvlJc w:val="left"/>
+      <w:pPr>
+        <w:ind w:left="3744" w:hanging="1224"/>
+      </w:pPr>
+    </w:lvl>
+    <w:lvl w:ilvl="8">
+      <w:start w:val="1"/>
+      <w:numFmt w:val="decimal"/>
+      <w:lvlText w:val="%1.%2.%3.%4.%5.%6.%7.%8.%9."/>
+      <w:lvlJc w:val="left"/>
+      <w:pPr>
+        <w:ind w:left="4320" w:hanging="1440"/>
+      </w:pPr>
+    </w:lvl>
+  </w:abstractNum>
+  <w:abstractNum w:abstractNumId="7" w15:restartNumberingAfterBreak="0">
+    <w:nsid w:val="636E40CA"/>
+    <w:multiLevelType w:val="multilevel"/>
+    <w:tmpl w:val="6902EAB2"/>
+    <w:lvl w:ilvl="0">
+      <w:start w:val="1"/>
+      <w:numFmt w:val="decimal"/>
+      <w:lvlText w:val="%1"/>
+      <w:lvlJc w:val="left"/>
+      <w:pPr>
+        <w:ind w:left="360" w:hanging="360"/>
+      </w:pPr>
+      <w:rPr>
+        <w:rFonts w:hint="default"/>
+      </w:rPr>
+    </w:lvl>
+    <w:lvl w:ilvl="1">
+      <w:start w:val="1"/>
+      <w:numFmt w:val="decimal"/>
+      <w:lvlText w:val="%1.%2"/>
+      <w:lvlJc w:val="left"/>
+      <w:pPr>
+        <w:ind w:left="360" w:hanging="360"/>
+      </w:pPr>
+      <w:rPr>
+        <w:rFonts w:hint="default"/>
+      </w:rPr>
+    </w:lvl>
+    <w:lvl w:ilvl="2">
+      <w:start w:val="1"/>
+      <w:numFmt w:val="decimal"/>
+      <w:lvlText w:val="%1.%2.%3"/>
+      <w:lvlJc w:val="left"/>
+      <w:pPr>
+        <w:ind w:left="720" w:hanging="720"/>
+      </w:pPr>
+      <w:rPr>
+        <w:rFonts w:hint="default"/>
+      </w:rPr>
+    </w:lvl>
+    <w:lvl w:ilvl="3">
+      <w:start w:val="1"/>
+      <w:numFmt w:val="decimal"/>
+      <w:lvlText w:val="%1.%2.%3.%4"/>
+      <w:lvlJc w:val="left"/>
+      <w:pPr>
+        <w:ind w:left="720" w:hanging="720"/>
+      </w:pPr>
+      <w:rPr>
+        <w:rFonts w:hint="default"/>
+      </w:rPr>
+    </w:lvl>
+    <w:lvl w:ilvl="4">
+      <w:start w:val="1"/>
+      <w:numFmt w:val="decimal"/>
+      <w:lvlText w:val="%1.%2.%3.%4.%5"/>
+      <w:lvlJc w:val="left"/>
+      <w:pPr>
+        <w:ind w:left="1080" w:hanging="1080"/>
+      </w:pPr>
+      <w:rPr>
+        <w:rFonts w:hint="default"/>
+      </w:rPr>
+    </w:lvl>
+    <w:lvl w:ilvl="5">
+      <w:start w:val="1"/>
+      <w:numFmt w:val="decimal"/>
+      <w:lvlText w:val="%1.%2.%3.%4.%5.%6"/>
+      <w:lvlJc w:val="left"/>
+      <w:pPr>
+        <w:ind w:left="1080" w:hanging="1080"/>
+      </w:pPr>
+      <w:rPr>
+        <w:rFonts w:hint="default"/>
+      </w:rPr>
+    </w:lvl>
+    <w:lvl w:ilvl="6">
+      <w:start w:val="1"/>
+      <w:numFmt w:val="decimal"/>
+      <w:lvlText w:val="%1.%2.%3.%4.%5.%6.%7"/>
+      <w:lvlJc w:val="left"/>
+      <w:pPr>
+        <w:ind w:left="1440" w:hanging="1440"/>
+      </w:pPr>
+      <w:rPr>
+        <w:rFonts w:hint="default"/>
+      </w:rPr>
+    </w:lvl>
+    <w:lvl w:ilvl="7">
+      <w:start w:val="1"/>
+      <w:numFmt w:val="decimal"/>
+      <w:lvlText w:val="%1.%2.%3.%4.%5.%6.%7.%8"/>
+      <w:lvlJc w:val="left"/>
+      <w:pPr>
+        <w:ind w:left="1440" w:hanging="1440"/>
+      </w:pPr>
+      <w:rPr>
+        <w:rFonts w:hint="default"/>
+      </w:rPr>
+    </w:lvl>
+    <w:lvl w:ilvl="8">
+      <w:start w:val="1"/>
+      <w:numFmt w:val="decimal"/>
+      <w:lvlText w:val="%1.%2.%3.%4.%5.%6.%7.%8.%9"/>
+      <w:lvlJc w:val="left"/>
+      <w:pPr>
+        <w:ind w:left="1800" w:hanging="1800"/>
+      </w:pPr>
+      <w:rPr>
+        <w:rFonts w:hint="default"/>
+      </w:rPr>
+    </w:lvl>
+  </w:abstractNum>
+  <w:abstractNum w:abstractNumId="8" w15:restartNumberingAfterBreak="0">
     <w:nsid w:val="67C362F9"/>
     <w:multiLevelType w:val="multilevel"/>
     <w:tmpl w:val="6972BAEA"/>
@@ -1426,14 +3273,237 @@
       </w:rPr>
     </w:lvl>
   </w:abstractNum>
-  <w:num w:numId="1">
+  <w:abstractNum w:abstractNumId="9" w15:restartNumberingAfterBreak="0">
+    <w:nsid w:val="68833A28"/>
+    <w:multiLevelType w:val="hybridMultilevel"/>
+    <w:tmpl w:val="FF8420B6"/>
+    <w:lvl w:ilvl="0" w:tplc="65063650">
+      <w:start w:val="3"/>
+      <w:numFmt w:val="bullet"/>
+      <w:lvlText w:val=""/>
+      <w:lvlJc w:val="left"/>
+      <w:pPr>
+        <w:ind w:left="720" w:hanging="360"/>
+      </w:pPr>
+      <w:rPr>
+        <w:rFonts w:ascii="Symbol" w:eastAsia="Times New Roman" w:hAnsi="Symbol" w:cs="Times New Roman" w:hint="default"/>
+      </w:rPr>
+    </w:lvl>
+    <w:lvl w:ilvl="1" w:tplc="04090003">
+      <w:start w:val="1"/>
+      <w:numFmt w:val="bullet"/>
+      <w:lvlText w:val="o"/>
+      <w:lvlJc w:val="left"/>
+      <w:pPr>
+        <w:ind w:left="1440" w:hanging="360"/>
+      </w:pPr>
+      <w:rPr>
+        <w:rFonts w:ascii="Courier New" w:hAnsi="Courier New" w:cs="Courier New" w:hint="default"/>
+      </w:rPr>
+    </w:lvl>
+    <w:lvl w:ilvl="2" w:tplc="04090005">
+      <w:start w:val="1"/>
+      <w:numFmt w:val="bullet"/>
+      <w:lvlText w:val=""/>
+      <w:lvlJc w:val="left"/>
+      <w:pPr>
+        <w:ind w:left="2160" w:hanging="360"/>
+      </w:pPr>
+      <w:rPr>
+        <w:rFonts w:ascii="Wingdings" w:hAnsi="Wingdings" w:hint="default"/>
+      </w:rPr>
+    </w:lvl>
+    <w:lvl w:ilvl="3" w:tplc="04090001" w:tentative="1">
+      <w:start w:val="1"/>
+      <w:numFmt w:val="bullet"/>
+      <w:lvlText w:val=""/>
+      <w:lvlJc w:val="left"/>
+      <w:pPr>
+        <w:ind w:left="2880" w:hanging="360"/>
+      </w:pPr>
+      <w:rPr>
+        <w:rFonts w:ascii="Symbol" w:hAnsi="Symbol" w:hint="default"/>
+      </w:rPr>
+    </w:lvl>
+    <w:lvl w:ilvl="4" w:tplc="04090003" w:tentative="1">
+      <w:start w:val="1"/>
+      <w:numFmt w:val="bullet"/>
+      <w:lvlText w:val="o"/>
+      <w:lvlJc w:val="left"/>
+      <w:pPr>
+        <w:ind w:left="3600" w:hanging="360"/>
+      </w:pPr>
+      <w:rPr>
+        <w:rFonts w:ascii="Courier New" w:hAnsi="Courier New" w:cs="Courier New" w:hint="default"/>
+      </w:rPr>
+    </w:lvl>
+    <w:lvl w:ilvl="5" w:tplc="04090005" w:tentative="1">
+      <w:start w:val="1"/>
+      <w:numFmt w:val="bullet"/>
+      <w:lvlText w:val=""/>
+      <w:lvlJc w:val="left"/>
+      <w:pPr>
+        <w:ind w:left="4320" w:hanging="360"/>
+      </w:pPr>
+      <w:rPr>
+        <w:rFonts w:ascii="Wingdings" w:hAnsi="Wingdings" w:hint="default"/>
+      </w:rPr>
+    </w:lvl>
+    <w:lvl w:ilvl="6" w:tplc="04090001" w:tentative="1">
+      <w:start w:val="1"/>
+      <w:numFmt w:val="bullet"/>
+      <w:lvlText w:val=""/>
+      <w:lvlJc w:val="left"/>
+      <w:pPr>
+        <w:ind w:left="5040" w:hanging="360"/>
+      </w:pPr>
+      <w:rPr>
+        <w:rFonts w:ascii="Symbol" w:hAnsi="Symbol" w:hint="default"/>
+      </w:rPr>
+    </w:lvl>
+    <w:lvl w:ilvl="7" w:tplc="04090003" w:tentative="1">
+      <w:start w:val="1"/>
+      <w:numFmt w:val="bullet"/>
+      <w:lvlText w:val="o"/>
+      <w:lvlJc w:val="left"/>
+      <w:pPr>
+        <w:ind w:left="5760" w:hanging="360"/>
+      </w:pPr>
+      <w:rPr>
+        <w:rFonts w:ascii="Courier New" w:hAnsi="Courier New" w:cs="Courier New" w:hint="default"/>
+      </w:rPr>
+    </w:lvl>
+    <w:lvl w:ilvl="8" w:tplc="04090005" w:tentative="1">
+      <w:start w:val="1"/>
+      <w:numFmt w:val="bullet"/>
+      <w:lvlText w:val=""/>
+      <w:lvlJc w:val="left"/>
+      <w:pPr>
+        <w:ind w:left="6480" w:hanging="360"/>
+      </w:pPr>
+      <w:rPr>
+        <w:rFonts w:ascii="Wingdings" w:hAnsi="Wingdings" w:hint="default"/>
+      </w:rPr>
+    </w:lvl>
+  </w:abstractNum>
+  <w:abstractNum w:abstractNumId="10" w15:restartNumberingAfterBreak="0">
+    <w:nsid w:val="6921538D"/>
+    <w:multiLevelType w:val="multilevel"/>
+    <w:tmpl w:val="0409001F"/>
+    <w:lvl w:ilvl="0">
+      <w:start w:val="1"/>
+      <w:numFmt w:val="decimal"/>
+      <w:lvlText w:val="%1."/>
+      <w:lvlJc w:val="left"/>
+      <w:pPr>
+        <w:ind w:left="360" w:hanging="360"/>
+      </w:pPr>
+    </w:lvl>
+    <w:lvl w:ilvl="1">
+      <w:start w:val="1"/>
+      <w:numFmt w:val="decimal"/>
+      <w:lvlText w:val="%1.%2."/>
+      <w:lvlJc w:val="left"/>
+      <w:pPr>
+        <w:ind w:left="792" w:hanging="432"/>
+      </w:pPr>
+    </w:lvl>
+    <w:lvl w:ilvl="2">
+      <w:start w:val="1"/>
+      <w:numFmt w:val="decimal"/>
+      <w:lvlText w:val="%1.%2.%3."/>
+      <w:lvlJc w:val="left"/>
+      <w:pPr>
+        <w:ind w:left="1224" w:hanging="504"/>
+      </w:pPr>
+    </w:lvl>
+    <w:lvl w:ilvl="3">
+      <w:start w:val="1"/>
+      <w:numFmt w:val="decimal"/>
+      <w:lvlText w:val="%1.%2.%3.%4."/>
+      <w:lvlJc w:val="left"/>
+      <w:pPr>
+        <w:ind w:left="1728" w:hanging="648"/>
+      </w:pPr>
+    </w:lvl>
+    <w:lvl w:ilvl="4">
+      <w:start w:val="1"/>
+      <w:numFmt w:val="decimal"/>
+      <w:lvlText w:val="%1.%2.%3.%4.%5."/>
+      <w:lvlJc w:val="left"/>
+      <w:pPr>
+        <w:ind w:left="2232" w:hanging="792"/>
+      </w:pPr>
+    </w:lvl>
+    <w:lvl w:ilvl="5">
+      <w:start w:val="1"/>
+      <w:numFmt w:val="decimal"/>
+      <w:lvlText w:val="%1.%2.%3.%4.%5.%6."/>
+      <w:lvlJc w:val="left"/>
+      <w:pPr>
+        <w:ind w:left="2736" w:hanging="936"/>
+      </w:pPr>
+    </w:lvl>
+    <w:lvl w:ilvl="6">
+      <w:start w:val="1"/>
+      <w:numFmt w:val="decimal"/>
+      <w:lvlText w:val="%1.%2.%3.%4.%5.%6.%7."/>
+      <w:lvlJc w:val="left"/>
+      <w:pPr>
+        <w:ind w:left="3240" w:hanging="1080"/>
+      </w:pPr>
+    </w:lvl>
+    <w:lvl w:ilvl="7">
+      <w:start w:val="1"/>
+      <w:numFmt w:val="decimal"/>
+      <w:lvlText w:val="%1.%2.%3.%4.%5.%6.%7.%8."/>
+      <w:lvlJc w:val="left"/>
+      <w:pPr>
+        <w:ind w:left="3744" w:hanging="1224"/>
+      </w:pPr>
+    </w:lvl>
+    <w:lvl w:ilvl="8">
+      <w:start w:val="1"/>
+      <w:numFmt w:val="decimal"/>
+      <w:lvlText w:val="%1.%2.%3.%4.%5.%6.%7.%8.%9."/>
+      <w:lvlJc w:val="left"/>
+      <w:pPr>
+        <w:ind w:left="4320" w:hanging="1440"/>
+      </w:pPr>
+    </w:lvl>
+  </w:abstractNum>
+  <w:num w:numId="1" w16cid:durableId="1175068860">
+    <w:abstractNumId w:val="4"/>
+  </w:num>
+  <w:num w:numId="2" w16cid:durableId="277571256">
+    <w:abstractNumId w:val="8"/>
+  </w:num>
+  <w:num w:numId="3" w16cid:durableId="489952451">
     <w:abstractNumId w:val="1"/>
   </w:num>
-  <w:num w:numId="2">
+  <w:num w:numId="4" w16cid:durableId="1567573424">
+    <w:abstractNumId w:val="0"/>
+  </w:num>
+  <w:num w:numId="5" w16cid:durableId="2101481650">
+    <w:abstractNumId w:val="5"/>
+  </w:num>
+  <w:num w:numId="6" w16cid:durableId="1807234297">
+    <w:abstractNumId w:val="10"/>
+  </w:num>
+  <w:num w:numId="7" w16cid:durableId="701244275">
+    <w:abstractNumId w:val="7"/>
+  </w:num>
+  <w:num w:numId="8" w16cid:durableId="1424841795">
+    <w:abstractNumId w:val="6"/>
+  </w:num>
+  <w:num w:numId="9" w16cid:durableId="1184175515">
     <w:abstractNumId w:val="2"/>
   </w:num>
-  <w:num w:numId="3">
-    <w:abstractNumId w:val="0"/>
+  <w:num w:numId="10" w16cid:durableId="2029719099">
+    <w:abstractNumId w:val="3"/>
+  </w:num>
+  <w:num w:numId="11" w16cid:durableId="469633979">
+    <w:abstractNumId w:val="9"/>
   </w:num>
 </w:numbering>
 </file>
@@ -1829,16 +3899,16 @@
     <w:lsdException w:name="Unresolved Mention" w:semiHidden="1" w:unhideWhenUsed="1"/>
     <w:lsdException w:name="Smart Link" w:semiHidden="1" w:unhideWhenUsed="1"/>
   </w:latentStyles>
-  <w:style w:type="paragraph" w:default="1" w:styleId="Normal">
+  <w:style w:type="paragraph" w:default="1" w:styleId="a">
     <w:name w:val="Normal"/>
     <w:qFormat/>
     <w:rsid w:val="00B576CA"/>
   </w:style>
-  <w:style w:type="paragraph" w:styleId="Heading1">
+  <w:style w:type="paragraph" w:styleId="1">
     <w:name w:val="heading 1"/>
-    <w:basedOn w:val="Normal"/>
-    <w:next w:val="Normal"/>
-    <w:link w:val="Heading1Char"/>
+    <w:basedOn w:val="a"/>
+    <w:next w:val="a"/>
+    <w:link w:val="10"/>
     <w:uiPriority w:val="9"/>
     <w:qFormat/>
     <w:rsid w:val="00B576CA"/>
@@ -1855,10 +3925,10 @@
       <w:szCs w:val="32"/>
     </w:rPr>
   </w:style>
-  <w:style w:type="paragraph" w:styleId="Heading2">
+  <w:style w:type="paragraph" w:styleId="2">
     <w:name w:val="heading 2"/>
-    <w:basedOn w:val="Normal"/>
-    <w:next w:val="Normal"/>
+    <w:basedOn w:val="a"/>
+    <w:next w:val="a"/>
     <w:uiPriority w:val="9"/>
     <w:unhideWhenUsed/>
     <w:qFormat/>
@@ -1874,11 +3944,11 @@
       <w:szCs w:val="36"/>
     </w:rPr>
   </w:style>
-  <w:style w:type="paragraph" w:styleId="Heading3">
+  <w:style w:type="paragraph" w:styleId="3">
     <w:name w:val="heading 3"/>
-    <w:basedOn w:val="Normal"/>
-    <w:next w:val="Normal"/>
-    <w:link w:val="Heading3Char"/>
+    <w:basedOn w:val="a"/>
+    <w:next w:val="a"/>
+    <w:link w:val="30"/>
     <w:uiPriority w:val="9"/>
     <w:unhideWhenUsed/>
     <w:qFormat/>
@@ -1894,10 +3964,10 @@
       <w:color w:val="1F3763" w:themeColor="accent1" w:themeShade="7F"/>
     </w:rPr>
   </w:style>
-  <w:style w:type="paragraph" w:styleId="Heading4">
+  <w:style w:type="paragraph" w:styleId="4">
     <w:name w:val="heading 4"/>
-    <w:basedOn w:val="Normal"/>
-    <w:next w:val="Normal"/>
+    <w:basedOn w:val="a"/>
+    <w:next w:val="a"/>
     <w:uiPriority w:val="9"/>
     <w:semiHidden/>
     <w:unhideWhenUsed/>
@@ -1912,10 +3982,10 @@
       <w:b/>
     </w:rPr>
   </w:style>
-  <w:style w:type="paragraph" w:styleId="Heading5">
+  <w:style w:type="paragraph" w:styleId="5">
     <w:name w:val="heading 5"/>
-    <w:basedOn w:val="Normal"/>
-    <w:next w:val="Normal"/>
+    <w:basedOn w:val="a"/>
+    <w:next w:val="a"/>
     <w:uiPriority w:val="9"/>
     <w:semiHidden/>
     <w:unhideWhenUsed/>
@@ -1932,10 +4002,10 @@
       <w:szCs w:val="22"/>
     </w:rPr>
   </w:style>
-  <w:style w:type="paragraph" w:styleId="Heading6">
+  <w:style w:type="paragraph" w:styleId="6">
     <w:name w:val="heading 6"/>
-    <w:basedOn w:val="Normal"/>
-    <w:next w:val="Normal"/>
+    <w:basedOn w:val="a"/>
+    <w:next w:val="a"/>
     <w:uiPriority w:val="9"/>
     <w:semiHidden/>
     <w:unhideWhenUsed/>
@@ -1952,13 +4022,13 @@
       <w:szCs w:val="20"/>
     </w:rPr>
   </w:style>
-  <w:style w:type="character" w:default="1" w:styleId="DefaultParagraphFont">
+  <w:style w:type="character" w:default="1" w:styleId="a0">
     <w:name w:val="Default Paragraph Font"/>
     <w:uiPriority w:val="1"/>
     <w:semiHidden/>
     <w:unhideWhenUsed/>
   </w:style>
-  <w:style w:type="table" w:default="1" w:styleId="TableNormal">
+  <w:style w:type="table" w:default="1" w:styleId="a1">
     <w:name w:val="Normal Table"/>
     <w:uiPriority w:val="99"/>
     <w:semiHidden/>
@@ -1973,16 +4043,16 @@
       </w:tblCellMar>
     </w:tblPr>
   </w:style>
-  <w:style w:type="numbering" w:default="1" w:styleId="NoList">
+  <w:style w:type="numbering" w:default="1" w:styleId="a2">
     <w:name w:val="No List"/>
     <w:uiPriority w:val="99"/>
     <w:semiHidden/>
     <w:unhideWhenUsed/>
   </w:style>
-  <w:style w:type="paragraph" w:styleId="Title">
+  <w:style w:type="paragraph" w:styleId="a3">
     <w:name w:val="Title"/>
-    <w:basedOn w:val="Normal"/>
-    <w:next w:val="Normal"/>
+    <w:basedOn w:val="a"/>
+    <w:next w:val="a"/>
     <w:uiPriority w:val="10"/>
     <w:qFormat/>
     <w:pPr>
@@ -1996,10 +4066,10 @@
       <w:szCs w:val="72"/>
     </w:rPr>
   </w:style>
-  <w:style w:type="character" w:customStyle="1" w:styleId="Heading1Char">
-    <w:name w:val="Heading 1 Char"/>
-    <w:basedOn w:val="DefaultParagraphFont"/>
-    <w:link w:val="Heading1"/>
+  <w:style w:type="character" w:customStyle="1" w:styleId="10">
+    <w:name w:val="כותרת 1 תו"/>
+    <w:basedOn w:val="a0"/>
+    <w:link w:val="1"/>
     <w:uiPriority w:val="9"/>
     <w:rsid w:val="00B576CA"/>
     <w:rPr>
@@ -2009,10 +4079,10 @@
       <w:szCs w:val="32"/>
     </w:rPr>
   </w:style>
-  <w:style w:type="character" w:customStyle="1" w:styleId="Heading3Char">
-    <w:name w:val="Heading 3 Char"/>
-    <w:basedOn w:val="DefaultParagraphFont"/>
-    <w:link w:val="Heading3"/>
+  <w:style w:type="character" w:customStyle="1" w:styleId="30">
+    <w:name w:val="כותרת 3 תו"/>
+    <w:basedOn w:val="a0"/>
+    <w:link w:val="3"/>
     <w:uiPriority w:val="9"/>
     <w:rsid w:val="00B576CA"/>
     <w:rPr>
@@ -2020,9 +4090,9 @@
       <w:color w:val="1F3763" w:themeColor="accent1" w:themeShade="7F"/>
     </w:rPr>
   </w:style>
-  <w:style w:type="paragraph" w:styleId="ListParagraph">
+  <w:style w:type="paragraph" w:styleId="a4">
     <w:name w:val="List Paragraph"/>
-    <w:basedOn w:val="Normal"/>
+    <w:basedOn w:val="a"/>
     <w:uiPriority w:val="34"/>
     <w:qFormat/>
     <w:rsid w:val="00B576CA"/>
@@ -2033,7 +4103,7 @@
   </w:style>
   <w:style w:type="character" w:styleId="Hyperlink">
     <w:name w:val="Hyperlink"/>
-    <w:basedOn w:val="DefaultParagraphFont"/>
+    <w:basedOn w:val="a0"/>
     <w:uiPriority w:val="99"/>
     <w:unhideWhenUsed/>
     <w:rsid w:val="00B576CA"/>
@@ -2044,7 +4114,7 @@
   </w:style>
   <w:style w:type="paragraph" w:styleId="NormalWeb">
     <w:name w:val="Normal (Web)"/>
-    <w:basedOn w:val="Normal"/>
+    <w:basedOn w:val="a"/>
     <w:uiPriority w:val="99"/>
     <w:unhideWhenUsed/>
     <w:rsid w:val="00B576CA"/>
@@ -2052,10 +4122,10 @@
       <w:spacing w:before="100" w:beforeAutospacing="1" w:after="100" w:afterAutospacing="1"/>
     </w:pPr>
   </w:style>
-  <w:style w:type="paragraph" w:styleId="HTMLPreformatted">
+  <w:style w:type="paragraph" w:styleId="HTML">
     <w:name w:val="HTML Preformatted"/>
-    <w:basedOn w:val="Normal"/>
-    <w:link w:val="HTMLPreformattedChar"/>
+    <w:basedOn w:val="a"/>
+    <w:link w:val="HTML0"/>
     <w:uiPriority w:val="99"/>
     <w:semiHidden/>
     <w:unhideWhenUsed/>
@@ -2086,10 +4156,10 @@
       <w:szCs w:val="20"/>
     </w:rPr>
   </w:style>
-  <w:style w:type="character" w:customStyle="1" w:styleId="HTMLPreformattedChar">
-    <w:name w:val="HTML Preformatted Char"/>
-    <w:basedOn w:val="DefaultParagraphFont"/>
-    <w:link w:val="HTMLPreformatted"/>
+  <w:style w:type="character" w:customStyle="1" w:styleId="HTML0">
+    <w:name w:val="HTML מעוצב מראש תו"/>
+    <w:basedOn w:val="a0"/>
+    <w:link w:val="HTML"/>
     <w:uiPriority w:val="99"/>
     <w:semiHidden/>
     <w:rsid w:val="00B576CA"/>
@@ -2101,7 +4171,7 @@
   </w:style>
   <w:style w:type="character" w:styleId="HTMLCode">
     <w:name w:val="HTML Code"/>
-    <w:basedOn w:val="DefaultParagraphFont"/>
+    <w:basedOn w:val="a0"/>
     <w:uiPriority w:val="99"/>
     <w:semiHidden/>
     <w:unhideWhenUsed/>
@@ -2112,10 +4182,10 @@
       <w:szCs w:val="20"/>
     </w:rPr>
   </w:style>
-  <w:style w:type="paragraph" w:styleId="Subtitle">
+  <w:style w:type="paragraph" w:styleId="a5">
     <w:name w:val="Subtitle"/>
-    <w:basedOn w:val="Normal"/>
-    <w:next w:val="Normal"/>
+    <w:basedOn w:val="a"/>
+    <w:next w:val="a"/>
     <w:uiPriority w:val="11"/>
     <w:qFormat/>
     <w:pPr>
@@ -2131,9 +4201,9 @@
       <w:szCs w:val="48"/>
     </w:rPr>
   </w:style>
-  <w:style w:type="character" w:styleId="UnresolvedMention">
+  <w:style w:type="character" w:styleId="a6">
     <w:name w:val="Unresolved Mention"/>
-    <w:basedOn w:val="DefaultParagraphFont"/>
+    <w:basedOn w:val="a0"/>
     <w:uiPriority w:val="99"/>
     <w:semiHidden/>
     <w:unhideWhenUsed/>
@@ -2143,7 +4213,689 @@
       <w:shd w:val="clear" w:color="auto" w:fill="E1DFDD"/>
     </w:rPr>
   </w:style>
+  <w:style w:type="character" w:styleId="a7">
+    <w:name w:val="Placeholder Text"/>
+    <w:basedOn w:val="a0"/>
+    <w:uiPriority w:val="99"/>
+    <w:semiHidden/>
+    <w:rsid w:val="00CF0984"/>
+    <w:rPr>
+      <w:color w:val="808080"/>
+    </w:rPr>
+  </w:style>
 </w:styles>
+</file>
+
+<file path=word/glossary/document.xml><?xml version="1.0" encoding="utf-8"?>
+<w:glossaryDocument xmlns:wpc="http://schemas.microsoft.com/office/word/2010/wordprocessingCanvas" xmlns:cx="http://schemas.microsoft.com/office/drawing/2014/chartex" xmlns:cx1="http://schemas.microsoft.com/office/drawing/2015/9/8/chartex" xmlns:cx2="http://schemas.microsoft.com/office/drawing/2015/10/21/chartex" xmlns:cx3="http://schemas.microsoft.com/office/drawing/2016/5/9/chartex" xmlns:cx4="http://schemas.microsoft.com/office/drawing/2016/5/10/chartex" xmlns:cx5="http://schemas.microsoft.com/office/drawing/2016/5/11/chartex" xmlns:cx6="http://schemas.microsoft.com/office/drawing/2016/5/12/chartex" xmlns:cx7="http://schemas.microsoft.com/office/drawing/2016/5/13/chartex" xmlns:cx8="http://schemas.microsoft.com/office/drawing/2016/5/14/chartex" xmlns:mc="http://schemas.openxmlformats.org/markup-compatibility/2006" xmlns:aink="http://schemas.microsoft.com/office/drawing/2016/ink" xmlns:am3d="http://schemas.microsoft.com/office/drawing/2017/model3d" xmlns:o="urn:schemas-microsoft-com:office:office" xmlns:oel="http://schemas.microsoft.com/office/2019/extlst" xmlns:r="http://schemas.openxmlformats.org/officeDocument/2006/relationships" xmlns:m="http://schemas.openxmlformats.org/officeDocument/2006/math" xmlns:v="urn:schemas-microsoft-com:vml" xmlns:wp14="http://schemas.microsoft.com/office/word/2010/wordprocessingDrawing" xmlns:wp="http://schemas.openxmlformats.org/drawingml/2006/wordprocessingDrawing" xmlns:w10="urn:schemas-microsoft-com:office:word" xmlns:w="http://schemas.openxmlformats.org/wordprocessingml/2006/main" xmlns:w14="http://schemas.microsoft.com/office/word/2010/wordml" xmlns:w15="http://schemas.microsoft.com/office/word/2012/wordml" xmlns:w16cex="http://schemas.microsoft.com/office/word/2018/wordml/cex" xmlns:w16cid="http://schemas.microsoft.com/office/word/2016/wordml/cid" xmlns:w16="http://schemas.microsoft.com/office/word/2018/wordml" xmlns:w16sdtdh="http://schemas.microsoft.com/office/word/2020/wordml/sdtdatahash" xmlns:w16se="http://schemas.microsoft.com/office/word/2015/wordml/symex" xmlns:wpg="http://schemas.microsoft.com/office/word/2010/wordprocessingGroup" xmlns:wpi="http://schemas.microsoft.com/office/word/2010/wordprocessingInk" xmlns:wne="http://schemas.microsoft.com/office/word/2006/wordml" xmlns:wps="http://schemas.microsoft.com/office/word/2010/wordprocessingShape" mc:Ignorable="w14 w15 w16se w16cid w16 w16cex w16sdtdh wp14">
+  <w:docParts>
+    <w:docPart>
+      <w:docPartPr>
+        <w:name w:val="497540628FA544C4B6ED3ECFCAE7F625"/>
+        <w:category>
+          <w:name w:val="כללי"/>
+          <w:gallery w:val="placeholder"/>
+        </w:category>
+        <w:types>
+          <w:type w:val="bbPlcHdr"/>
+        </w:types>
+        <w:behaviors>
+          <w:behavior w:val="content"/>
+        </w:behaviors>
+        <w:guid w:val="{7834E4DC-7354-4F5B-A134-5C4021B04FFF}"/>
+      </w:docPartPr>
+      <w:docPartBody>
+        <w:p>
+          <w:pPr>
+            <w:pStyle w:val="497540628FA544C4B6ED3ECFCAE7F625"/>
+          </w:pPr>
+          <w:r>
+            <w:rPr>
+              <w:rStyle w:val="a3"/>
+              <w:rtl/>
+            </w:rPr>
+            <w:t>הקלד משוואה כאן</w:t>
+          </w:r>
+          <w:r>
+            <w:rPr>
+              <w:rStyle w:val="a3"/>
+            </w:rPr>
+            <w:t>.</w:t>
+          </w:r>
+        </w:p>
+      </w:docPartBody>
+    </w:docPart>
+    <w:docPart>
+      <w:docPartPr>
+        <w:name w:val="8BE54589075949B8943379BD05FCA7C2"/>
+        <w:category>
+          <w:name w:val="כללי"/>
+          <w:gallery w:val="placeholder"/>
+        </w:category>
+        <w:types>
+          <w:type w:val="bbPlcHdr"/>
+        </w:types>
+        <w:behaviors>
+          <w:behavior w:val="content"/>
+        </w:behaviors>
+        <w:guid w:val="{99B41237-7F6D-41C1-A139-9E15961A886D}"/>
+      </w:docPartPr>
+      <w:docPartBody>
+        <w:p>
+          <w:pPr>
+            <w:pStyle w:val="8BE54589075949B8943379BD05FCA7C2"/>
+          </w:pPr>
+          <w:r>
+            <w:rPr>
+              <w:rStyle w:val="a3"/>
+              <w:rtl/>
+            </w:rPr>
+            <w:t>הקלד משוואה כאן</w:t>
+          </w:r>
+          <w:r>
+            <w:rPr>
+              <w:rStyle w:val="a3"/>
+            </w:rPr>
+            <w:t>.</w:t>
+          </w:r>
+        </w:p>
+      </w:docPartBody>
+    </w:docPart>
+  </w:docParts>
+</w:glossaryDocument>
+</file>
+
+<file path=word/glossary/fontTable.xml><?xml version="1.0" encoding="utf-8"?>
+<w:fonts xmlns:mc="http://schemas.openxmlformats.org/markup-compatibility/2006" xmlns:r="http://schemas.openxmlformats.org/officeDocument/2006/relationships" xmlns:w="http://schemas.openxmlformats.org/wordprocessingml/2006/main" xmlns:w14="http://schemas.microsoft.com/office/word/2010/wordml" xmlns:w15="http://schemas.microsoft.com/office/word/2012/wordml" xmlns:w16cex="http://schemas.microsoft.com/office/word/2018/wordml/cex" xmlns:w16cid="http://schemas.microsoft.com/office/word/2016/wordml/cid" xmlns:w16="http://schemas.microsoft.com/office/word/2018/wordml" xmlns:w16sdtdh="http://schemas.microsoft.com/office/word/2020/wordml/sdtdatahash" xmlns:w16se="http://schemas.microsoft.com/office/word/2015/wordml/symex" mc:Ignorable="w14 w15 w16se w16cid w16 w16cex w16sdtdh">
+  <w:font w:name="Symbol">
+    <w:panose1 w:val="05050102010706020507"/>
+    <w:charset w:val="02"/>
+    <w:family w:val="roman"/>
+    <w:pitch w:val="variable"/>
+    <w:sig w:usb0="00000000" w:usb1="10000000" w:usb2="00000000" w:usb3="00000000" w:csb0="80000000" w:csb1="00000000"/>
+  </w:font>
+  <w:font w:name="Times New Roman">
+    <w:panose1 w:val="02020603050405020304"/>
+    <w:charset w:val="00"/>
+    <w:family w:val="roman"/>
+    <w:pitch w:val="variable"/>
+    <w:sig w:usb0="E0002EFF" w:usb1="C000785B" w:usb2="00000009" w:usb3="00000000" w:csb0="000001FF" w:csb1="00000000"/>
+  </w:font>
+  <w:font w:name="Courier New">
+    <w:panose1 w:val="02070309020205020404"/>
+    <w:charset w:val="00"/>
+    <w:family w:val="modern"/>
+    <w:pitch w:val="fixed"/>
+    <w:sig w:usb0="E0002EFF" w:usb1="C0007843" w:usb2="00000009" w:usb3="00000000" w:csb0="000001FF" w:csb1="00000000"/>
+  </w:font>
+  <w:font w:name="Wingdings">
+    <w:panose1 w:val="05000000000000000000"/>
+    <w:charset w:val="02"/>
+    <w:family w:val="auto"/>
+    <w:pitch w:val="variable"/>
+    <w:sig w:usb0="00000000" w:usb1="10000000" w:usb2="00000000" w:usb3="00000000" w:csb0="80000000" w:csb1="00000000"/>
+  </w:font>
+  <w:font w:name="Noto Sans Symbols">
+    <w:altName w:val="Calibri"/>
+    <w:charset w:val="00"/>
+    <w:family w:val="auto"/>
+    <w:pitch w:val="default"/>
+  </w:font>
+  <w:font w:name="Calibri Light">
+    <w:panose1 w:val="020F0302020204030204"/>
+    <w:charset w:val="00"/>
+    <w:family w:val="swiss"/>
+    <w:pitch w:val="variable"/>
+    <w:sig w:usb0="E4002EFF" w:usb1="C000247B" w:usb2="00000009" w:usb3="00000000" w:csb0="000001FF" w:csb1="00000000"/>
+  </w:font>
+  <w:font w:name="Georgia">
+    <w:panose1 w:val="02040502050405020303"/>
+    <w:charset w:val="00"/>
+    <w:family w:val="roman"/>
+    <w:pitch w:val="variable"/>
+    <w:sig w:usb0="00000287" w:usb1="00000000" w:usb2="00000000" w:usb3="00000000" w:csb0="0000009F" w:csb1="00000000"/>
+  </w:font>
+  <w:font w:name="Calibri">
+    <w:panose1 w:val="020F0502020204030204"/>
+    <w:charset w:val="00"/>
+    <w:family w:val="swiss"/>
+    <w:pitch w:val="variable"/>
+    <w:sig w:usb0="E4002EFF" w:usb1="C000247B" w:usb2="00000009" w:usb3="00000000" w:csb0="000001FF" w:csb1="00000000"/>
+  </w:font>
+  <w:font w:name="Menlo">
+    <w:altName w:val="DokChampa"/>
+    <w:charset w:val="00"/>
+    <w:family w:val="modern"/>
+    <w:pitch w:val="fixed"/>
+    <w:sig w:usb0="E60022FF" w:usb1="D200F9FB" w:usb2="02000028" w:usb3="00000000" w:csb0="000001DF" w:csb1="00000000"/>
+  </w:font>
+  <w:font w:name="Arial">
+    <w:panose1 w:val="020B0604020202020204"/>
+    <w:charset w:val="00"/>
+    <w:family w:val="swiss"/>
+    <w:pitch w:val="variable"/>
+    <w:sig w:usb0="E0002EFF" w:usb1="C000785B" w:usb2="00000009" w:usb3="00000000" w:csb0="000001FF" w:csb1="00000000"/>
+  </w:font>
+  <w:font w:name="Cambria Math">
+    <w:panose1 w:val="02040503050406030204"/>
+    <w:charset w:val="00"/>
+    <w:family w:val="roman"/>
+    <w:pitch w:val="variable"/>
+    <w:sig w:usb0="E00006FF" w:usb1="420024FF" w:usb2="02000000" w:usb3="00000000" w:csb0="0000019F" w:csb1="00000000"/>
+  </w:font>
+</w:fonts>
+</file>
+
+<file path=word/glossary/settings.xml><?xml version="1.0" encoding="utf-8"?>
+<w:settings xmlns:mc="http://schemas.openxmlformats.org/markup-compatibility/2006" xmlns:o="urn:schemas-microsoft-com:office:office" xmlns:r="http://schemas.openxmlformats.org/officeDocument/2006/relationships" xmlns:m="http://schemas.openxmlformats.org/officeDocument/2006/math" xmlns:v="urn:schemas-microsoft-com:vml" xmlns:w10="urn:schemas-microsoft-com:office:word" xmlns:w="http://schemas.openxmlformats.org/wordprocessingml/2006/main" xmlns:w14="http://schemas.microsoft.com/office/word/2010/wordml" xmlns:w15="http://schemas.microsoft.com/office/word/2012/wordml" xmlns:w16cex="http://schemas.microsoft.com/office/word/2018/wordml/cex" xmlns:w16cid="http://schemas.microsoft.com/office/word/2016/wordml/cid" xmlns:w16="http://schemas.microsoft.com/office/word/2018/wordml" xmlns:w16sdtdh="http://schemas.microsoft.com/office/word/2020/wordml/sdtdatahash" xmlns:w16se="http://schemas.microsoft.com/office/word/2015/wordml/symex" xmlns:sl="http://schemas.openxmlformats.org/schemaLibrary/2006/main" mc:Ignorable="w14 w15 w16se w16cid w16 w16cex w16sdtdh">
+  <w:view w:val="normal"/>
+  <w:defaultTabStop w:val="720"/>
+  <w:characterSpacingControl w:val="doNotCompress"/>
+  <w:compat>
+    <w:useFELayout/>
+    <w:compatSetting w:name="compatibilityMode" w:uri="http://schemas.microsoft.com/office/word" w:val="15"/>
+    <w:compatSetting w:name="overrideTableStyleFontSizeAndJustification" w:uri="http://schemas.microsoft.com/office/word" w:val="1"/>
+    <w:compatSetting w:name="enableOpenTypeFeatures" w:uri="http://schemas.microsoft.com/office/word" w:val="1"/>
+    <w:compatSetting w:name="doNotFlipMirrorIndents" w:uri="http://schemas.microsoft.com/office/word" w:val="1"/>
+    <w:compatSetting w:name="differentiateMultirowTableHeaders" w:uri="http://schemas.microsoft.com/office/word" w:val="1"/>
+    <w:compatSetting w:name="useWord2013TrackBottomHyphenation" w:uri="http://schemas.microsoft.com/office/word" w:val="0"/>
+  </w:compat>
+  <w:rsids>
+    <w:rsidRoot w:val="00E6619E"/>
+    <w:rsid w:val="00690E40"/>
+    <w:rsid w:val="00E6619E"/>
+    <w:rsid w:val="00EA0174"/>
+    <w:rsid w:val="00FB3052"/>
+  </w:rsids>
+  <m:mathPr>
+    <m:mathFont m:val="Cambria Math"/>
+    <m:brkBin m:val="before"/>
+    <m:brkBinSub m:val="--"/>
+    <m:smallFrac m:val="0"/>
+    <m:dispDef/>
+    <m:lMargin m:val="0"/>
+    <m:rMargin m:val="0"/>
+    <m:defJc m:val="centerGroup"/>
+    <m:wrapIndent m:val="1440"/>
+    <m:intLim m:val="subSup"/>
+    <m:naryLim m:val="undOvr"/>
+  </m:mathPr>
+  <w:themeFontLang w:val="en-US" w:bidi="he-IL"/>
+  <w:clrSchemeMapping w:bg1="light1" w:t1="dark1" w:bg2="light2" w:t2="dark2" w:accent1="accent1" w:accent2="accent2" w:accent3="accent3" w:accent4="accent4" w:accent5="accent5" w:accent6="accent6" w:hyperlink="hyperlink" w:followedHyperlink="followedHyperlink"/>
+  <w:decimalSymbol w:val="."/>
+  <w:listSeparator w:val=","/>
+  <w15:chartTrackingRefBased/>
+</w:settings>
+</file>
+
+<file path=word/glossary/styles.xml><?xml version="1.0" encoding="utf-8"?>
+<w:styles xmlns:mc="http://schemas.openxmlformats.org/markup-compatibility/2006" xmlns:r="http://schemas.openxmlformats.org/officeDocument/2006/relationships" xmlns:w="http://schemas.openxmlformats.org/wordprocessingml/2006/main" xmlns:w14="http://schemas.microsoft.com/office/word/2010/wordml" xmlns:w15="http://schemas.microsoft.com/office/word/2012/wordml" xmlns:w16cex="http://schemas.microsoft.com/office/word/2018/wordml/cex" xmlns:w16cid="http://schemas.microsoft.com/office/word/2016/wordml/cid" xmlns:w16="http://schemas.microsoft.com/office/word/2018/wordml" xmlns:w16sdtdh="http://schemas.microsoft.com/office/word/2020/wordml/sdtdatahash" xmlns:w16se="http://schemas.microsoft.com/office/word/2015/wordml/symex" mc:Ignorable="w14 w15 w16se w16cid w16 w16cex w16sdtdh">
+  <w:docDefaults>
+    <w:rPrDefault>
+      <w:rPr>
+        <w:rFonts w:asciiTheme="minorHAnsi" w:eastAsiaTheme="minorEastAsia" w:hAnsiTheme="minorHAnsi" w:cstheme="minorBidi"/>
+        <w:sz w:val="22"/>
+        <w:szCs w:val="22"/>
+        <w:lang w:val="en-US" w:eastAsia="en-US" w:bidi="he-IL"/>
+      </w:rPr>
+    </w:rPrDefault>
+    <w:pPrDefault>
+      <w:pPr>
+        <w:spacing w:after="160" w:line="259" w:lineRule="auto"/>
+      </w:pPr>
+    </w:pPrDefault>
+  </w:docDefaults>
+  <w:latentStyles w:defLockedState="0" w:defUIPriority="99" w:defSemiHidden="0" w:defUnhideWhenUsed="0" w:defQFormat="0" w:count="376">
+    <w:lsdException w:name="Normal" w:uiPriority="0" w:qFormat="1"/>
+    <w:lsdException w:name="heading 1" w:uiPriority="9" w:qFormat="1"/>
+    <w:lsdException w:name="heading 2" w:semiHidden="1" w:uiPriority="9" w:unhideWhenUsed="1" w:qFormat="1"/>
+    <w:lsdException w:name="heading 3" w:semiHidden="1" w:uiPriority="9" w:unhideWhenUsed="1" w:qFormat="1"/>
+    <w:lsdException w:name="heading 4" w:semiHidden="1" w:uiPriority="9" w:unhideWhenUsed="1" w:qFormat="1"/>
+    <w:lsdException w:name="heading 5" w:semiHidden="1" w:uiPriority="9" w:unhideWhenUsed="1" w:qFormat="1"/>
+    <w:lsdException w:name="heading 6" w:semiHidden="1" w:uiPriority="9" w:unhideWhenUsed="1" w:qFormat="1"/>
+    <w:lsdException w:name="heading 7" w:semiHidden="1" w:uiPriority="9" w:unhideWhenUsed="1" w:qFormat="1"/>
+    <w:lsdException w:name="heading 8" w:semiHidden="1" w:uiPriority="9" w:unhideWhenUsed="1" w:qFormat="1"/>
+    <w:lsdException w:name="heading 9" w:semiHidden="1" w:uiPriority="9" w:unhideWhenUsed="1" w:qFormat="1"/>
+    <w:lsdException w:name="index 1" w:semiHidden="1" w:unhideWhenUsed="1"/>
+    <w:lsdException w:name="index 2" w:semiHidden="1" w:unhideWhenUsed="1"/>
+    <w:lsdException w:name="index 3" w:semiHidden="1" w:unhideWhenUsed="1"/>
+    <w:lsdException w:name="index 4" w:semiHidden="1" w:unhideWhenUsed="1"/>
+    <w:lsdException w:name="index 5" w:semiHidden="1" w:unhideWhenUsed="1"/>
+    <w:lsdException w:name="index 6" w:semiHidden="1" w:unhideWhenUsed="1"/>
+    <w:lsdException w:name="index 7" w:semiHidden="1" w:unhideWhenUsed="1"/>
+    <w:lsdException w:name="index 8" w:semiHidden="1" w:unhideWhenUsed="1"/>
+    <w:lsdException w:name="index 9" w:semiHidden="1" w:unhideWhenUsed="1"/>
+    <w:lsdException w:name="toc 1" w:semiHidden="1" w:uiPriority="39" w:unhideWhenUsed="1"/>
+    <w:lsdException w:name="toc 2" w:semiHidden="1" w:uiPriority="39" w:unhideWhenUsed="1"/>
+    <w:lsdException w:name="toc 3" w:semiHidden="1" w:uiPriority="39" w:unhideWhenUsed="1"/>
+    <w:lsdException w:name="toc 4" w:semiHidden="1" w:uiPriority="39" w:unhideWhenUsed="1"/>
+    <w:lsdException w:name="toc 5" w:semiHidden="1" w:uiPriority="39" w:unhideWhenUsed="1"/>
+    <w:lsdException w:name="toc 6" w:semiHidden="1" w:uiPriority="39" w:unhideWhenUsed="1"/>
+    <w:lsdException w:name="toc 7" w:semiHidden="1" w:uiPriority="39" w:unhideWhenUsed="1"/>
+    <w:lsdException w:name="toc 8" w:semiHidden="1" w:uiPriority="39" w:unhideWhenUsed="1"/>
+    <w:lsdException w:name="toc 9" w:semiHidden="1" w:uiPriority="39" w:unhideWhenUsed="1"/>
+    <w:lsdException w:name="Normal Indent" w:semiHidden="1" w:unhideWhenUsed="1"/>
+    <w:lsdException w:name="footnote text" w:semiHidden="1" w:unhideWhenUsed="1"/>
+    <w:lsdException w:name="annotation text" w:semiHidden="1" w:unhideWhenUsed="1"/>
+    <w:lsdException w:name="header" w:semiHidden="1" w:unhideWhenUsed="1"/>
+    <w:lsdException w:name="footer" w:semiHidden="1" w:unhideWhenUsed="1"/>
+    <w:lsdException w:name="index heading" w:semiHidden="1" w:unhideWhenUsed="1"/>
+    <w:lsdException w:name="caption" w:semiHidden="1" w:uiPriority="35" w:unhideWhenUsed="1" w:qFormat="1"/>
+    <w:lsdException w:name="table of figures" w:semiHidden="1" w:unhideWhenUsed="1"/>
+    <w:lsdException w:name="envelope address" w:semiHidden="1" w:unhideWhenUsed="1"/>
+    <w:lsdException w:name="envelope return" w:semiHidden="1" w:unhideWhenUsed="1"/>
+    <w:lsdException w:name="footnote reference" w:semiHidden="1" w:unhideWhenUsed="1"/>
+    <w:lsdException w:name="annotation reference" w:semiHidden="1" w:unhideWhenUsed="1"/>
+    <w:lsdException w:name="line number" w:semiHidden="1" w:unhideWhenUsed="1"/>
+    <w:lsdException w:name="page number" w:semiHidden="1" w:unhideWhenUsed="1"/>
+    <w:lsdException w:name="endnote reference" w:semiHidden="1" w:unhideWhenUsed="1"/>
+    <w:lsdException w:name="endnote text" w:semiHidden="1" w:unhideWhenUsed="1"/>
+    <w:lsdException w:name="table of authorities" w:semiHidden="1" w:unhideWhenUsed="1"/>
+    <w:lsdException w:name="macro" w:semiHidden="1" w:unhideWhenUsed="1"/>
+    <w:lsdException w:name="toa heading" w:semiHidden="1" w:unhideWhenUsed="1"/>
+    <w:lsdException w:name="List" w:semiHidden="1" w:unhideWhenUsed="1"/>
+    <w:lsdException w:name="List Bullet" w:semiHidden="1" w:unhideWhenUsed="1"/>
+    <w:lsdException w:name="List Number" w:semiHidden="1" w:unhideWhenUsed="1"/>
+    <w:lsdException w:name="List 2" w:semiHidden="1" w:unhideWhenUsed="1"/>
+    <w:lsdException w:name="List 3" w:semiHidden="1" w:unhideWhenUsed="1"/>
+    <w:lsdException w:name="List 4" w:semiHidden="1" w:unhideWhenUsed="1"/>
+    <w:lsdException w:name="List 5" w:semiHidden="1" w:unhideWhenUsed="1"/>
+    <w:lsdException w:name="List Bullet 2" w:semiHidden="1" w:unhideWhenUsed="1"/>
+    <w:lsdException w:name="List Bullet 3" w:semiHidden="1" w:unhideWhenUsed="1"/>
+    <w:lsdException w:name="List Bullet 4" w:semiHidden="1" w:unhideWhenUsed="1"/>
+    <w:lsdException w:name="List Bullet 5" w:semiHidden="1" w:unhideWhenUsed="1"/>
+    <w:lsdException w:name="List Number 2" w:semiHidden="1" w:unhideWhenUsed="1"/>
+    <w:lsdException w:name="List Number 3" w:semiHidden="1" w:unhideWhenUsed="1"/>
+    <w:lsdException w:name="List Number 4" w:semiHidden="1" w:unhideWhenUsed="1"/>
+    <w:lsdException w:name="List Number 5" w:semiHidden="1" w:unhideWhenUsed="1"/>
+    <w:lsdException w:name="Title" w:uiPriority="10" w:qFormat="1"/>
+    <w:lsdException w:name="Closing" w:semiHidden="1" w:unhideWhenUsed="1"/>
+    <w:lsdException w:name="Signature" w:semiHidden="1" w:unhideWhenUsed="1"/>
+    <w:lsdException w:name="Default Paragraph Font" w:semiHidden="1" w:uiPriority="1" w:unhideWhenUsed="1"/>
+    <w:lsdException w:name="Body Text" w:semiHidden="1" w:unhideWhenUsed="1"/>
+    <w:lsdException w:name="Body Text Indent" w:semiHidden="1" w:unhideWhenUsed="1"/>
+    <w:lsdException w:name="List Continue" w:semiHidden="1" w:unhideWhenUsed="1"/>
+    <w:lsdException w:name="List Continue 2" w:semiHidden="1" w:unhideWhenUsed="1"/>
+    <w:lsdException w:name="List Continue 3" w:semiHidden="1" w:unhideWhenUsed="1"/>
+    <w:lsdException w:name="List Continue 4" w:semiHidden="1" w:unhideWhenUsed="1"/>
+    <w:lsdException w:name="List Continue 5" w:semiHidden="1" w:unhideWhenUsed="1"/>
+    <w:lsdException w:name="Message Header" w:semiHidden="1" w:unhideWhenUsed="1"/>
+    <w:lsdException w:name="Subtitle" w:uiPriority="11" w:qFormat="1"/>
+    <w:lsdException w:name="Salutation" w:semiHidden="1" w:unhideWhenUsed="1"/>
+    <w:lsdException w:name="Date" w:semiHidden="1" w:unhideWhenUsed="1"/>
+    <w:lsdException w:name="Body Text First Indent" w:semiHidden="1" w:unhideWhenUsed="1"/>
+    <w:lsdException w:name="Body Text First Indent 2" w:semiHidden="1" w:unhideWhenUsed="1"/>
+    <w:lsdException w:name="Note Heading" w:semiHidden="1" w:unhideWhenUsed="1"/>
+    <w:lsdException w:name="Body Text 2" w:semiHidden="1" w:unhideWhenUsed="1"/>
+    <w:lsdException w:name="Body Text 3" w:semiHidden="1" w:unhideWhenUsed="1"/>
+    <w:lsdException w:name="Body Text Indent 2" w:semiHidden="1" w:unhideWhenUsed="1"/>
+    <w:lsdException w:name="Body Text Indent 3" w:semiHidden="1" w:unhideWhenUsed="1"/>
+    <w:lsdException w:name="Block Text" w:semiHidden="1" w:unhideWhenUsed="1"/>
+    <w:lsdException w:name="Hyperlink" w:semiHidden="1" w:unhideWhenUsed="1"/>
+    <w:lsdException w:name="FollowedHyperlink" w:semiHidden="1" w:unhideWhenUsed="1"/>
+    <w:lsdException w:name="Strong" w:uiPriority="22" w:qFormat="1"/>
+    <w:lsdException w:name="Emphasis" w:uiPriority="20" w:qFormat="1"/>
+    <w:lsdException w:name="Document Map" w:semiHidden="1" w:unhideWhenUsed="1"/>
+    <w:lsdException w:name="Plain Text" w:semiHidden="1" w:unhideWhenUsed="1"/>
+    <w:lsdException w:name="E-mail Signature" w:semiHidden="1" w:unhideWhenUsed="1"/>
+    <w:lsdException w:name="HTML Top of Form" w:semiHidden="1" w:unhideWhenUsed="1"/>
+    <w:lsdException w:name="HTML Bottom of Form" w:semiHidden="1" w:unhideWhenUsed="1"/>
+    <w:lsdException w:name="Normal (Web)" w:semiHidden="1" w:unhideWhenUsed="1"/>
+    <w:lsdException w:name="HTML Acronym" w:semiHidden="1" w:unhideWhenUsed="1"/>
+    <w:lsdException w:name="HTML Address" w:semiHidden="1" w:unhideWhenUsed="1"/>
+    <w:lsdException w:name="HTML Cite" w:semiHidden="1" w:unhideWhenUsed="1"/>
+    <w:lsdException w:name="HTML Code" w:semiHidden="1" w:unhideWhenUsed="1"/>
+    <w:lsdException w:name="HTML Definition" w:semiHidden="1" w:unhideWhenUsed="1"/>
+    <w:lsdException w:name="HTML Keyboard" w:semiHidden="1" w:unhideWhenUsed="1"/>
+    <w:lsdException w:name="HTML Preformatted" w:semiHidden="1" w:unhideWhenUsed="1"/>
+    <w:lsdException w:name="HTML Sample" w:semiHidden="1" w:unhideWhenUsed="1"/>
+    <w:lsdException w:name="HTML Typewriter" w:semiHidden="1" w:unhideWhenUsed="1"/>
+    <w:lsdException w:name="HTML Variable" w:semiHidden="1" w:unhideWhenUsed="1"/>
+    <w:lsdException w:name="Normal Table" w:semiHidden="1" w:unhideWhenUsed="1"/>
+    <w:lsdException w:name="annotation subject" w:semiHidden="1" w:unhideWhenUsed="1"/>
+    <w:lsdException w:name="No List" w:semiHidden="1" w:unhideWhenUsed="1"/>
+    <w:lsdException w:name="Outline List 1" w:semiHidden="1" w:unhideWhenUsed="1"/>
+    <w:lsdException w:name="Outline List 2" w:semiHidden="1" w:unhideWhenUsed="1"/>
+    <w:lsdException w:name="Outline List 3" w:semiHidden="1" w:unhideWhenUsed="1"/>
+    <w:lsdException w:name="Table Simple 1" w:semiHidden="1" w:unhideWhenUsed="1"/>
+    <w:lsdException w:name="Table Simple 2" w:semiHidden="1" w:unhideWhenUsed="1"/>
+    <w:lsdException w:name="Table Simple 3" w:semiHidden="1" w:unhideWhenUsed="1"/>
+    <w:lsdException w:name="Table Classic 1" w:semiHidden="1" w:unhideWhenUsed="1"/>
+    <w:lsdException w:name="Table Classic 2" w:semiHidden="1" w:unhideWhenUsed="1"/>
+    <w:lsdException w:name="Table Classic 3" w:semiHidden="1" w:unhideWhenUsed="1"/>
+    <w:lsdException w:name="Table Classic 4" w:semiHidden="1" w:unhideWhenUsed="1"/>
+    <w:lsdException w:name="Table Colorful 1" w:semiHidden="1" w:unhideWhenUsed="1"/>
+    <w:lsdException w:name="Table Colorful 2" w:semiHidden="1" w:unhideWhenUsed="1"/>
+    <w:lsdException w:name="Table Colorful 3" w:semiHidden="1" w:unhideWhenUsed="1"/>
+    <w:lsdException w:name="Table Columns 1" w:semiHidden="1" w:unhideWhenUsed="1"/>
+    <w:lsdException w:name="Table Columns 2" w:semiHidden="1" w:unhideWhenUsed="1"/>
+    <w:lsdException w:name="Table Columns 3" w:semiHidden="1" w:unhideWhenUsed="1"/>
+    <w:lsdException w:name="Table Columns 4" w:semiHidden="1" w:unhideWhenUsed="1"/>
+    <w:lsdException w:name="Table Columns 5" w:semiHidden="1" w:unhideWhenUsed="1"/>
+    <w:lsdException w:name="Table Grid 1" w:semiHidden="1" w:unhideWhenUsed="1"/>
+    <w:lsdException w:name="Table Grid 2" w:semiHidden="1" w:unhideWhenUsed="1"/>
+    <w:lsdException w:name="Table Grid 3" w:semiHidden="1" w:unhideWhenUsed="1"/>
+    <w:lsdException w:name="Table Grid 4" w:semiHidden="1" w:unhideWhenUsed="1"/>
+    <w:lsdException w:name="Table Grid 5" w:semiHidden="1" w:unhideWhenUsed="1"/>
+    <w:lsdException w:name="Table Grid 6" w:semiHidden="1" w:unhideWhenUsed="1"/>
+    <w:lsdException w:name="Table Grid 7" w:semiHidden="1" w:unhideWhenUsed="1"/>
+    <w:lsdException w:name="Table Grid 8" w:semiHidden="1" w:unhideWhenUsed="1"/>
+    <w:lsdException w:name="Table List 1" w:semiHidden="1" w:unhideWhenUsed="1"/>
+    <w:lsdException w:name="Table List 2" w:semiHidden="1" w:unhideWhenUsed="1"/>
+    <w:lsdException w:name="Table List 3" w:semiHidden="1" w:unhideWhenUsed="1"/>
+    <w:lsdException w:name="Table List 4" w:semiHidden="1" w:unhideWhenUsed="1"/>
+    <w:lsdException w:name="Table List 5" w:semiHidden="1" w:unhideWhenUsed="1"/>
+    <w:lsdException w:name="Table List 6" w:semiHidden="1" w:unhideWhenUsed="1"/>
+    <w:lsdException w:name="Table List 7" w:semiHidden="1" w:unhideWhenUsed="1"/>
+    <w:lsdException w:name="Table List 8" w:semiHidden="1" w:unhideWhenUsed="1"/>
+    <w:lsdException w:name="Table 3D effects 1" w:semiHidden="1" w:unhideWhenUsed="1"/>
+    <w:lsdException w:name="Table 3D effects 2" w:semiHidden="1" w:unhideWhenUsed="1"/>
+    <w:lsdException w:name="Table 3D effects 3" w:semiHidden="1" w:unhideWhenUsed="1"/>
+    <w:lsdException w:name="Table Contemporary" w:semiHidden="1" w:unhideWhenUsed="1"/>
+    <w:lsdException w:name="Table Elegant" w:semiHidden="1" w:unhideWhenUsed="1"/>
+    <w:lsdException w:name="Table Professional" w:semiHidden="1" w:unhideWhenUsed="1"/>
+    <w:lsdException w:name="Table Subtle 1" w:semiHidden="1" w:unhideWhenUsed="1"/>
+    <w:lsdException w:name="Table Subtle 2" w:semiHidden="1" w:unhideWhenUsed="1"/>
+    <w:lsdException w:name="Table Web 1" w:semiHidden="1" w:unhideWhenUsed="1"/>
+    <w:lsdException w:name="Table Web 2" w:semiHidden="1" w:unhideWhenUsed="1"/>
+    <w:lsdException w:name="Table Web 3" w:semiHidden="1" w:unhideWhenUsed="1"/>
+    <w:lsdException w:name="Balloon Text" w:semiHidden="1" w:unhideWhenUsed="1"/>
+    <w:lsdException w:name="Table Grid" w:uiPriority="39"/>
+    <w:lsdException w:name="Table Theme" w:semiHidden="1" w:unhideWhenUsed="1"/>
+    <w:lsdException w:name="Placeholder Text" w:semiHidden="1"/>
+    <w:lsdException w:name="No Spacing" w:uiPriority="1" w:qFormat="1"/>
+    <w:lsdException w:name="Light Shading" w:uiPriority="60"/>
+    <w:lsdException w:name="Light List" w:uiPriority="61"/>
+    <w:lsdException w:name="Light Grid" w:uiPriority="62"/>
+    <w:lsdException w:name="Medium Shading 1" w:uiPriority="63"/>
+    <w:lsdException w:name="Medium Shading 2" w:uiPriority="64"/>
+    <w:lsdException w:name="Medium List 1" w:uiPriority="65"/>
+    <w:lsdException w:name="Medium List 2" w:uiPriority="66"/>
+    <w:lsdException w:name="Medium Grid 1" w:uiPriority="67"/>
+    <w:lsdException w:name="Medium Grid 2" w:uiPriority="68"/>
+    <w:lsdException w:name="Medium Grid 3" w:uiPriority="69"/>
+    <w:lsdException w:name="Dark List" w:uiPriority="70"/>
+    <w:lsdException w:name="Colorful Shading" w:uiPriority="71"/>
+    <w:lsdException w:name="Colorful List" w:uiPriority="72"/>
+    <w:lsdException w:name="Colorful Grid" w:uiPriority="73"/>
+    <w:lsdException w:name="Light Shading Accent 1" w:uiPriority="60"/>
+    <w:lsdException w:name="Light List Accent 1" w:uiPriority="61"/>
+    <w:lsdException w:name="Light Grid Accent 1" w:uiPriority="62"/>
+    <w:lsdException w:name="Medium Shading 1 Accent 1" w:uiPriority="63"/>
+    <w:lsdException w:name="Medium Shading 2 Accent 1" w:uiPriority="64"/>
+    <w:lsdException w:name="Medium List 1 Accent 1" w:uiPriority="65"/>
+    <w:lsdException w:name="Revision" w:semiHidden="1"/>
+    <w:lsdException w:name="List Paragraph" w:uiPriority="34" w:qFormat="1"/>
+    <w:lsdException w:name="Quote" w:uiPriority="29" w:qFormat="1"/>
+    <w:lsdException w:name="Intense Quote" w:uiPriority="30" w:qFormat="1"/>
+    <w:lsdException w:name="Medium List 2 Accent 1" w:uiPriority="66"/>
+    <w:lsdException w:name="Medium Grid 1 Accent 1" w:uiPriority="67"/>
+    <w:lsdException w:name="Medium Grid 2 Accent 1" w:uiPriority="68"/>
+    <w:lsdException w:name="Medium Grid 3 Accent 1" w:uiPriority="69"/>
+    <w:lsdException w:name="Dark List Accent 1" w:uiPriority="70"/>
+    <w:lsdException w:name="Colorful Shading Accent 1" w:uiPriority="71"/>
+    <w:lsdException w:name="Colorful List Accent 1" w:uiPriority="72"/>
+    <w:lsdException w:name="Colorful Grid Accent 1" w:uiPriority="73"/>
+    <w:lsdException w:name="Light Shading Accent 2" w:uiPriority="60"/>
+    <w:lsdException w:name="Light List Accent 2" w:uiPriority="61"/>
+    <w:lsdException w:name="Light Grid Accent 2" w:uiPriority="62"/>
+    <w:lsdException w:name="Medium Shading 1 Accent 2" w:uiPriority="63"/>
+    <w:lsdException w:name="Medium Shading 2 Accent 2" w:uiPriority="64"/>
+    <w:lsdException w:name="Medium List 1 Accent 2" w:uiPriority="65"/>
+    <w:lsdException w:name="Medium List 2 Accent 2" w:uiPriority="66"/>
+    <w:lsdException w:name="Medium Grid 1 Accent 2" w:uiPriority="67"/>
+    <w:lsdException w:name="Medium Grid 2 Accent 2" w:uiPriority="68"/>
+    <w:lsdException w:name="Medium Grid 3 Accent 2" w:uiPriority="69"/>
+    <w:lsdException w:name="Dark List Accent 2" w:uiPriority="70"/>
+    <w:lsdException w:name="Colorful Shading Accent 2" w:uiPriority="71"/>
+    <w:lsdException w:name="Colorful List Accent 2" w:uiPriority="72"/>
+    <w:lsdException w:name="Colorful Grid Accent 2" w:uiPriority="73"/>
+    <w:lsdException w:name="Light Shading Accent 3" w:uiPriority="60"/>
+    <w:lsdException w:name="Light List Accent 3" w:uiPriority="61"/>
+    <w:lsdException w:name="Light Grid Accent 3" w:uiPriority="62"/>
+    <w:lsdException w:name="Medium Shading 1 Accent 3" w:uiPriority="63"/>
+    <w:lsdException w:name="Medium Shading 2 Accent 3" w:uiPriority="64"/>
+    <w:lsdException w:name="Medium List 1 Accent 3" w:uiPriority="65"/>
+    <w:lsdException w:name="Medium List 2 Accent 3" w:uiPriority="66"/>
+    <w:lsdException w:name="Medium Grid 1 Accent 3" w:uiPriority="67"/>
+    <w:lsdException w:name="Medium Grid 2 Accent 3" w:uiPriority="68"/>
+    <w:lsdException w:name="Medium Grid 3 Accent 3" w:uiPriority="69"/>
+    <w:lsdException w:name="Dark List Accent 3" w:uiPriority="70"/>
+    <w:lsdException w:name="Colorful Shading Accent 3" w:uiPriority="71"/>
+    <w:lsdException w:name="Colorful List Accent 3" w:uiPriority="72"/>
+    <w:lsdException w:name="Colorful Grid Accent 3" w:uiPriority="73"/>
+    <w:lsdException w:name="Light Shading Accent 4" w:uiPriority="60"/>
+    <w:lsdException w:name="Light List Accent 4" w:uiPriority="61"/>
+    <w:lsdException w:name="Light Grid Accent 4" w:uiPriority="62"/>
+    <w:lsdException w:name="Medium Shading 1 Accent 4" w:uiPriority="63"/>
+    <w:lsdException w:name="Medium Shading 2 Accent 4" w:uiPriority="64"/>
+    <w:lsdException w:name="Medium List 1 Accent 4" w:uiPriority="65"/>
+    <w:lsdException w:name="Medium List 2 Accent 4" w:uiPriority="66"/>
+    <w:lsdException w:name="Medium Grid 1 Accent 4" w:uiPriority="67"/>
+    <w:lsdException w:name="Medium Grid 2 Accent 4" w:uiPriority="68"/>
+    <w:lsdException w:name="Medium Grid 3 Accent 4" w:uiPriority="69"/>
+    <w:lsdException w:name="Dark List Accent 4" w:uiPriority="70"/>
+    <w:lsdException w:name="Colorful Shading Accent 4" w:uiPriority="71"/>
+    <w:lsdException w:name="Colorful List Accent 4" w:uiPriority="72"/>
+    <w:lsdException w:name="Colorful Grid Accent 4" w:uiPriority="73"/>
+    <w:lsdException w:name="Light Shading Accent 5" w:uiPriority="60"/>
+    <w:lsdException w:name="Light List Accent 5" w:uiPriority="61"/>
+    <w:lsdException w:name="Light Grid Accent 5" w:uiPriority="62"/>
+    <w:lsdException w:name="Medium Shading 1 Accent 5" w:uiPriority="63"/>
+    <w:lsdException w:name="Medium Shading 2 Accent 5" w:uiPriority="64"/>
+    <w:lsdException w:name="Medium List 1 Accent 5" w:uiPriority="65"/>
+    <w:lsdException w:name="Medium List 2 Accent 5" w:uiPriority="66"/>
+    <w:lsdException w:name="Medium Grid 1 Accent 5" w:uiPriority="67"/>
+    <w:lsdException w:name="Medium Grid 2 Accent 5" w:uiPriority="68"/>
+    <w:lsdException w:name="Medium Grid 3 Accent 5" w:uiPriority="69"/>
+    <w:lsdException w:name="Dark List Accent 5" w:uiPriority="70"/>
+    <w:lsdException w:name="Colorful Shading Accent 5" w:uiPriority="71"/>
+    <w:lsdException w:name="Colorful List Accent 5" w:uiPriority="72"/>
+    <w:lsdException w:name="Colorful Grid Accent 5" w:uiPriority="73"/>
+    <w:lsdException w:name="Light Shading Accent 6" w:uiPriority="60"/>
+    <w:lsdException w:name="Light List Accent 6" w:uiPriority="61"/>
+    <w:lsdException w:name="Light Grid Accent 6" w:uiPriority="62"/>
+    <w:lsdException w:name="Medium Shading 1 Accent 6" w:uiPriority="63"/>
+    <w:lsdException w:name="Medium Shading 2 Accent 6" w:uiPriority="64"/>
+    <w:lsdException w:name="Medium List 1 Accent 6" w:uiPriority="65"/>
+    <w:lsdException w:name="Medium List 2 Accent 6" w:uiPriority="66"/>
+    <w:lsdException w:name="Medium Grid 1 Accent 6" w:uiPriority="67"/>
+    <w:lsdException w:name="Medium Grid 2 Accent 6" w:uiPriority="68"/>
+    <w:lsdException w:name="Medium Grid 3 Accent 6" w:uiPriority="69"/>
+    <w:lsdException w:name="Dark List Accent 6" w:uiPriority="70"/>
+    <w:lsdException w:name="Colorful Shading Accent 6" w:uiPriority="71"/>
+    <w:lsdException w:name="Colorful List Accent 6" w:uiPriority="72"/>
+    <w:lsdException w:name="Colorful Grid Accent 6" w:uiPriority="73"/>
+    <w:lsdException w:name="Subtle Emphasis" w:uiPriority="19" w:qFormat="1"/>
+    <w:lsdException w:name="Intense Emphasis" w:uiPriority="21" w:qFormat="1"/>
+    <w:lsdException w:name="Subtle Reference" w:uiPriority="31" w:qFormat="1"/>
+    <w:lsdException w:name="Intense Reference" w:uiPriority="32" w:qFormat="1"/>
+    <w:lsdException w:name="Book Title" w:uiPriority="33" w:qFormat="1"/>
+    <w:lsdException w:name="Bibliography" w:semiHidden="1" w:uiPriority="37" w:unhideWhenUsed="1"/>
+    <w:lsdException w:name="TOC Heading" w:semiHidden="1" w:uiPriority="39" w:unhideWhenUsed="1" w:qFormat="1"/>
+    <w:lsdException w:name="Plain Table 1" w:uiPriority="41"/>
+    <w:lsdException w:name="Plain Table 2" w:uiPriority="42"/>
+    <w:lsdException w:name="Plain Table 3" w:uiPriority="43"/>
+    <w:lsdException w:name="Plain Table 4" w:uiPriority="44"/>
+    <w:lsdException w:name="Plain Table 5" w:uiPriority="45"/>
+    <w:lsdException w:name="Grid Table Light" w:uiPriority="40"/>
+    <w:lsdException w:name="Grid Table 1 Light" w:uiPriority="46"/>
+    <w:lsdException w:name="Grid Table 2" w:uiPriority="47"/>
+    <w:lsdException w:name="Grid Table 3" w:uiPriority="48"/>
+    <w:lsdException w:name="Grid Table 4" w:uiPriority="49"/>
+    <w:lsdException w:name="Grid Table 5 Dark" w:uiPriority="50"/>
+    <w:lsdException w:name="Grid Table 6 Colorful" w:uiPriority="51"/>
+    <w:lsdException w:name="Grid Table 7 Colorful" w:uiPriority="52"/>
+    <w:lsdException w:name="Grid Table 1 Light Accent 1" w:uiPriority="46"/>
+    <w:lsdException w:name="Grid Table 2 Accent 1" w:uiPriority="47"/>
+    <w:lsdException w:name="Grid Table 3 Accent 1" w:uiPriority="48"/>
+    <w:lsdException w:name="Grid Table 4 Accent 1" w:uiPriority="49"/>
+    <w:lsdException w:name="Grid Table 5 Dark Accent 1" w:uiPriority="50"/>
+    <w:lsdException w:name="Grid Table 6 Colorful Accent 1" w:uiPriority="51"/>
+    <w:lsdException w:name="Grid Table 7 Colorful Accent 1" w:uiPriority="52"/>
+    <w:lsdException w:name="Grid Table 1 Light Accent 2" w:uiPriority="46"/>
+    <w:lsdException w:name="Grid Table 2 Accent 2" w:uiPriority="47"/>
+    <w:lsdException w:name="Grid Table 3 Accent 2" w:uiPriority="48"/>
+    <w:lsdException w:name="Grid Table 4 Accent 2" w:uiPriority="49"/>
+    <w:lsdException w:name="Grid Table 5 Dark Accent 2" w:uiPriority="50"/>
+    <w:lsdException w:name="Grid Table 6 Colorful Accent 2" w:uiPriority="51"/>
+    <w:lsdException w:name="Grid Table 7 Colorful Accent 2" w:uiPriority="52"/>
+    <w:lsdException w:name="Grid Table 1 Light Accent 3" w:uiPriority="46"/>
+    <w:lsdException w:name="Grid Table 2 Accent 3" w:uiPriority="47"/>
+    <w:lsdException w:name="Grid Table 3 Accent 3" w:uiPriority="48"/>
+    <w:lsdException w:name="Grid Table 4 Accent 3" w:uiPriority="49"/>
+    <w:lsdException w:name="Grid Table 5 Dark Accent 3" w:uiPriority="50"/>
+    <w:lsdException w:name="Grid Table 6 Colorful Accent 3" w:uiPriority="51"/>
+    <w:lsdException w:name="Grid Table 7 Colorful Accent 3" w:uiPriority="52"/>
+    <w:lsdException w:name="Grid Table 1 Light Accent 4" w:uiPriority="46"/>
+    <w:lsdException w:name="Grid Table 2 Accent 4" w:uiPriority="47"/>
+    <w:lsdException w:name="Grid Table 3 Accent 4" w:uiPriority="48"/>
+    <w:lsdException w:name="Grid Table 4 Accent 4" w:uiPriority="49"/>
+    <w:lsdException w:name="Grid Table 5 Dark Accent 4" w:uiPriority="50"/>
+    <w:lsdException w:name="Grid Table 6 Colorful Accent 4" w:uiPriority="51"/>
+    <w:lsdException w:name="Grid Table 7 Colorful Accent 4" w:uiPriority="52"/>
+    <w:lsdException w:name="Grid Table 1 Light Accent 5" w:uiPriority="46"/>
+    <w:lsdException w:name="Grid Table 2 Accent 5" w:uiPriority="47"/>
+    <w:lsdException w:name="Grid Table 3 Accent 5" w:uiPriority="48"/>
+    <w:lsdException w:name="Grid Table 4 Accent 5" w:uiPriority="49"/>
+    <w:lsdException w:name="Grid Table 5 Dark Accent 5" w:uiPriority="50"/>
+    <w:lsdException w:name="Grid Table 6 Colorful Accent 5" w:uiPriority="51"/>
+    <w:lsdException w:name="Grid Table 7 Colorful Accent 5" w:uiPriority="52"/>
+    <w:lsdException w:name="Grid Table 1 Light Accent 6" w:uiPriority="46"/>
+    <w:lsdException w:name="Grid Table 2 Accent 6" w:uiPriority="47"/>
+    <w:lsdException w:name="Grid Table 3 Accent 6" w:uiPriority="48"/>
+    <w:lsdException w:name="Grid Table 4 Accent 6" w:uiPriority="49"/>
+    <w:lsdException w:name="Grid Table 5 Dark Accent 6" w:uiPriority="50"/>
+    <w:lsdException w:name="Grid Table 6 Colorful Accent 6" w:uiPriority="51"/>
+    <w:lsdException w:name="Grid Table 7 Colorful Accent 6" w:uiPriority="52"/>
+    <w:lsdException w:name="List Table 1 Light" w:uiPriority="46"/>
+    <w:lsdException w:name="List Table 2" w:uiPriority="47"/>
+    <w:lsdException w:name="List Table 3" w:uiPriority="48"/>
+    <w:lsdException w:name="List Table 4" w:uiPriority="49"/>
+    <w:lsdException w:name="List Table 5 Dark" w:uiPriority="50"/>
+    <w:lsdException w:name="List Table 6 Colorful" w:uiPriority="51"/>
+    <w:lsdException w:name="List Table 7 Colorful" w:uiPriority="52"/>
+    <w:lsdException w:name="List Table 1 Light Accent 1" w:uiPriority="46"/>
+    <w:lsdException w:name="List Table 2 Accent 1" w:uiPriority="47"/>
+    <w:lsdException w:name="List Table 3 Accent 1" w:uiPriority="48"/>
+    <w:lsdException w:name="List Table 4 Accent 1" w:uiPriority="49"/>
+    <w:lsdException w:name="List Table 5 Dark Accent 1" w:uiPriority="50"/>
+    <w:lsdException w:name="List Table 6 Colorful Accent 1" w:uiPriority="51"/>
+    <w:lsdException w:name="List Table 7 Colorful Accent 1" w:uiPriority="52"/>
+    <w:lsdException w:name="List Table 1 Light Accent 2" w:uiPriority="46"/>
+    <w:lsdException w:name="List Table 2 Accent 2" w:uiPriority="47"/>
+    <w:lsdException w:name="List Table 3 Accent 2" w:uiPriority="48"/>
+    <w:lsdException w:name="List Table 4 Accent 2" w:uiPriority="49"/>
+    <w:lsdException w:name="List Table 5 Dark Accent 2" w:uiPriority="50"/>
+    <w:lsdException w:name="List Table 6 Colorful Accent 2" w:uiPriority="51"/>
+    <w:lsdException w:name="List Table 7 Colorful Accent 2" w:uiPriority="52"/>
+    <w:lsdException w:name="List Table 1 Light Accent 3" w:uiPriority="46"/>
+    <w:lsdException w:name="List Table 2 Accent 3" w:uiPriority="47"/>
+    <w:lsdException w:name="List Table 3 Accent 3" w:uiPriority="48"/>
+    <w:lsdException w:name="List Table 4 Accent 3" w:uiPriority="49"/>
+    <w:lsdException w:name="List Table 5 Dark Accent 3" w:uiPriority="50"/>
+    <w:lsdException w:name="List Table 6 Colorful Accent 3" w:uiPriority="51"/>
+    <w:lsdException w:name="List Table 7 Colorful Accent 3" w:uiPriority="52"/>
+    <w:lsdException w:name="List Table 1 Light Accent 4" w:uiPriority="46"/>
+    <w:lsdException w:name="List Table 2 Accent 4" w:uiPriority="47"/>
+    <w:lsdException w:name="List Table 3 Accent 4" w:uiPriority="48"/>
+    <w:lsdException w:name="List Table 4 Accent 4" w:uiPriority="49"/>
+    <w:lsdException w:name="List Table 5 Dark Accent 4" w:uiPriority="50"/>
+    <w:lsdException w:name="List Table 6 Colorful Accent 4" w:uiPriority="51"/>
+    <w:lsdException w:name="List Table 7 Colorful Accent 4" w:uiPriority="52"/>
+    <w:lsdException w:name="List Table 1 Light Accent 5" w:uiPriority="46"/>
+    <w:lsdException w:name="List Table 2 Accent 5" w:uiPriority="47"/>
+    <w:lsdException w:name="List Table 3 Accent 5" w:uiPriority="48"/>
+    <w:lsdException w:name="List Table 4 Accent 5" w:uiPriority="49"/>
+    <w:lsdException w:name="List Table 5 Dark Accent 5" w:uiPriority="50"/>
+    <w:lsdException w:name="List Table 6 Colorful Accent 5" w:uiPriority="51"/>
+    <w:lsdException w:name="List Table 7 Colorful Accent 5" w:uiPriority="52"/>
+    <w:lsdException w:name="List Table 1 Light Accent 6" w:uiPriority="46"/>
+    <w:lsdException w:name="List Table 2 Accent 6" w:uiPriority="47"/>
+    <w:lsdException w:name="List Table 3 Accent 6" w:uiPriority="48"/>
+    <w:lsdException w:name="List Table 4 Accent 6" w:uiPriority="49"/>
+    <w:lsdException w:name="List Table 5 Dark Accent 6" w:uiPriority="50"/>
+    <w:lsdException w:name="List Table 6 Colorful Accent 6" w:uiPriority="51"/>
+    <w:lsdException w:name="List Table 7 Colorful Accent 6" w:uiPriority="52"/>
+    <w:lsdException w:name="Mention" w:semiHidden="1" w:unhideWhenUsed="1"/>
+    <w:lsdException w:name="Smart Hyperlink" w:semiHidden="1" w:unhideWhenUsed="1"/>
+    <w:lsdException w:name="Hashtag" w:semiHidden="1" w:unhideWhenUsed="1"/>
+    <w:lsdException w:name="Unresolved Mention" w:semiHidden="1" w:unhideWhenUsed="1"/>
+    <w:lsdException w:name="Smart Link" w:semiHidden="1" w:unhideWhenUsed="1"/>
+  </w:latentStyles>
+  <w:style w:type="paragraph" w:default="1" w:styleId="a">
+    <w:name w:val="Normal"/>
+    <w:qFormat/>
+    <w:pPr>
+      <w:bidi/>
+    </w:pPr>
+  </w:style>
+  <w:style w:type="character" w:default="1" w:styleId="a0">
+    <w:name w:val="Default Paragraph Font"/>
+    <w:uiPriority w:val="1"/>
+    <w:semiHidden/>
+    <w:unhideWhenUsed/>
+  </w:style>
+  <w:style w:type="table" w:default="1" w:styleId="a1">
+    <w:name w:val="Normal Table"/>
+    <w:uiPriority w:val="99"/>
+    <w:semiHidden/>
+    <w:unhideWhenUsed/>
+    <w:tblPr>
+      <w:tblInd w:w="0" w:type="dxa"/>
+      <w:tblCellMar>
+        <w:top w:w="0" w:type="dxa"/>
+        <w:left w:w="108" w:type="dxa"/>
+        <w:bottom w:w="0" w:type="dxa"/>
+        <w:right w:w="108" w:type="dxa"/>
+      </w:tblCellMar>
+    </w:tblPr>
+  </w:style>
+  <w:style w:type="numbering" w:default="1" w:styleId="a2">
+    <w:name w:val="No List"/>
+    <w:uiPriority w:val="99"/>
+    <w:semiHidden/>
+    <w:unhideWhenUsed/>
+  </w:style>
+  <w:style w:type="character" w:styleId="a3">
+    <w:name w:val="Placeholder Text"/>
+    <w:basedOn w:val="a0"/>
+    <w:uiPriority w:val="99"/>
+    <w:semiHidden/>
+    <w:rsid w:val="00FB3052"/>
+    <w:rPr>
+      <w:color w:val="808080"/>
+    </w:rPr>
+  </w:style>
+  <w:style w:type="paragraph" w:customStyle="1" w:styleId="68B4EE6E62C84CA3887B768AC6134D4A">
+    <w:name w:val="68B4EE6E62C84CA3887B768AC6134D4A"/>
+    <w:rsid w:val="00E6619E"/>
+    <w:pPr>
+      <w:bidi/>
+    </w:pPr>
+  </w:style>
+  <w:style w:type="paragraph" w:customStyle="1" w:styleId="497540628FA544C4B6ED3ECFCAE7F625">
+    <w:name w:val="497540628FA544C4B6ED3ECFCAE7F625"/>
+    <w:rsid w:val="00FB3052"/>
+    <w:pPr>
+      <w:bidi/>
+    </w:pPr>
+  </w:style>
+  <w:style w:type="paragraph" w:customStyle="1" w:styleId="8BE54589075949B8943379BD05FCA7C2">
+    <w:name w:val="8BE54589075949B8943379BD05FCA7C2"/>
+    <w:rsid w:val="00FB3052"/>
+    <w:pPr>
+      <w:bidi/>
+    </w:pPr>
+  </w:style>
+</w:styles>
+</file>
+
+<file path=word/glossary/webSettings.xml><?xml version="1.0" encoding="utf-8"?>
+<w:webSettings xmlns:mc="http://schemas.openxmlformats.org/markup-compatibility/2006" xmlns:r="http://schemas.openxmlformats.org/officeDocument/2006/relationships" xmlns:w="http://schemas.openxmlformats.org/wordprocessingml/2006/main" xmlns:w14="http://schemas.microsoft.com/office/word/2010/wordml" xmlns:w15="http://schemas.microsoft.com/office/word/2012/wordml" xmlns:w16cex="http://schemas.microsoft.com/office/word/2018/wordml/cex" xmlns:w16cid="http://schemas.microsoft.com/office/word/2016/wordml/cid" xmlns:w16="http://schemas.microsoft.com/office/word/2018/wordml" xmlns:w16sdtdh="http://schemas.microsoft.com/office/word/2020/wordml/sdtdatahash" xmlns:w16se="http://schemas.microsoft.com/office/word/2015/wordml/symex" mc:Ignorable="w14 w15 w16se w16cid w16 w16cex w16sdtdh">
+  <w:optimizeForBrowser/>
+  <w:allowPNG/>
+</w:webSettings>
 </file>
 
 <file path=word/theme/theme1.xml><?xml version="1.0" encoding="utf-8"?>
